--- a/SWTHandIn2Grp20.docx
+++ b/SWTHandIn2Grp20.docx
@@ -6,8 +6,14 @@
       <w:pPr>
         <w:pStyle w:val="Foto"/>
         <w:keepNext/>
-      </w:pPr>
-      <w:r>
+        <w:rPr>
+          <w:lang w:val="en-US"/>
+        </w:rPr>
+      </w:pPr>
+      <w:r>
+        <w:rPr>
+          <w:lang w:val="en-US"/>
+        </w:rPr>
         <w:t>½½</w:t>
       </w:r>
       <w:r>
@@ -168,7 +174,10 @@
         <w:t xml:space="preserve"> | </w:t>
       </w:r>
       <w:r>
-        <w:t>22-03-2018</w:t>
+        <w:t>11-04</w:t>
+      </w:r>
+      <w:r>
+        <w:t>-2018</w:t>
       </w:r>
     </w:p>
     <w:p>
@@ -263,14 +272,14 @@
           <w:lang w:val="en-US"/>
         </w:rPr>
       </w:pPr>
+      <w:r>
+        <w:rPr>
+          <w:lang w:val="en-US" w:bidi="da-DK"/>
+        </w:rPr>
+        <w:br w:type="page"/>
+      </w:r>
       <w:bookmarkStart w:id="0" w:name="_GoBack"/>
       <w:bookmarkEnd w:id="0"/>
-      <w:r>
-        <w:rPr>
-          <w:lang w:val="en-US" w:bidi="da-DK"/>
-        </w:rPr>
-        <w:br w:type="page"/>
-      </w:r>
     </w:p>
     <w:sdt>
       <w:sdtPr>
@@ -1428,27 +1437,14 @@
       <w:r>
         <w:t xml:space="preserve">Figur </w:t>
       </w:r>
-      <w:r>
-        <w:fldChar w:fldCharType="begin"/>
-      </w:r>
-      <w:r>
-        <w:instrText xml:space="preserve"> SEQ Figur \* ARABIC </w:instrText>
-      </w:r>
-      <w:r>
-        <w:fldChar w:fldCharType="separate"/>
-      </w:r>
-      <w:r>
-        <w:rPr>
-          <w:noProof/>
-        </w:rPr>
-        <w:t>3</w:t>
-      </w:r>
-      <w:r>
-        <w:rPr>
-          <w:noProof/>
-        </w:rPr>
-        <w:fldChar w:fldCharType="end"/>
-      </w:r>
+      <w:fldSimple w:instr=" SEQ Figur \* ARABIC ">
+        <w:r>
+          <w:rPr>
+            <w:noProof/>
+          </w:rPr>
+          <w:t>3</w:t>
+        </w:r>
+      </w:fldSimple>
       <w:r>
         <w:t>- Billede af integrationstest plan for Microwave</w:t>
       </w:r>
@@ -3237,7 +3233,7 @@
         <w:noProof/>
         <w:lang w:bidi="da-DK"/>
       </w:rPr>
-      <w:t>1</w:t>
+      <w:t>5</w:t>
     </w:r>
     <w:r>
       <w:rPr>
@@ -5821,7 +5817,7 @@
 </file>
 
 <file path=customXml/itemProps1.xml><?xml version="1.0" encoding="utf-8"?>
-<ds:datastoreItem xmlns:ds="http://schemas.openxmlformats.org/officeDocument/2006/customXml" ds:itemID="{86772C4F-AC1C-42E8-9B66-F306102C3A95}">
+<ds:datastoreItem xmlns:ds="http://schemas.openxmlformats.org/officeDocument/2006/customXml" ds:itemID="{3D082F2B-1E31-41E3-8E8D-F78561626781}">
   <ds:schemaRefs>
     <ds:schemaRef ds:uri="http://schemas.openxmlformats.org/officeDocument/2006/bibliography"/>
   </ds:schemaRefs>

--- a/SWTHandIn2Grp20.docx
+++ b/SWTHandIn2Grp20.docx
@@ -10,12 +10,8 @@
           <w:lang w:val="en-US"/>
         </w:rPr>
       </w:pPr>
-      <w:r>
-        <w:rPr>
-          <w:lang w:val="en-US"/>
-        </w:rPr>
-        <w:t>½½</w:t>
-      </w:r>
+      <w:bookmarkStart w:id="0" w:name="_GoBack"/>
+      <w:bookmarkEnd w:id="0"/>
       <w:r>
         <w:rPr>
           <w:noProof/>
@@ -278,8 +274,6 @@
         </w:rPr>
         <w:br w:type="page"/>
       </w:r>
-      <w:bookmarkStart w:id="0" w:name="_GoBack"/>
-      <w:bookmarkEnd w:id="0"/>
     </w:p>
     <w:sdt>
       <w:sdtPr>
@@ -907,7 +901,19 @@
         <w:rPr>
           <w:lang w:val="en-US"/>
         </w:rPr>
-        <w:t>URL JENKINS</w:t>
+        <w:t>Jenkins</w:t>
+      </w:r>
+      <w:r>
+        <w:rPr>
+          <w:lang w:val="en-US"/>
+        </w:rPr>
+        <w:t xml:space="preserve"> </w:t>
+      </w:r>
+      <w:r>
+        <w:rPr>
+          <w:lang w:val="en-US"/>
+        </w:rPr>
+        <w:t>URL</w:t>
       </w:r>
       <w:bookmarkEnd w:id="2"/>
     </w:p>
@@ -1006,7 +1012,13 @@
         <w:rPr>
           <w:lang w:val="en-US"/>
         </w:rPr>
-        <w:t>GITHUB URL</w:t>
+        <w:t>GitHub</w:t>
+      </w:r>
+      <w:r>
+        <w:rPr>
+          <w:lang w:val="en-US"/>
+        </w:rPr>
+        <w:t xml:space="preserve"> URL</w:t>
       </w:r>
       <w:bookmarkEnd w:id="3"/>
     </w:p>
@@ -1330,74 +1342,145 @@
         </w:rPr>
         <w:t>Generelt er der valgt at teste en mod en, og dermed er det ikke en sand bottom up. Konsekvensen af dette kan være at man ikke ser de fejl der bobler nedad.</w:t>
       </w:r>
-    </w:p>
-    <w:p>
-      <w:pPr>
-        <w:rPr>
-          <w:sz w:val="24"/>
-          <w:szCs w:val="24"/>
-        </w:rPr>
-      </w:pPr>
-      <w:r>
-        <w:rPr>
-          <w:sz w:val="24"/>
-          <w:szCs w:val="24"/>
-        </w:rPr>
-        <w:t xml:space="preserve">Dog er der enkelte undtagelser ved eksempelvis timer, som kræver at der er et display og powertube </w:t>
-      </w:r>
-      <w:r>
-        <w:rPr>
-          <w:sz w:val="24"/>
-          <w:szCs w:val="24"/>
-        </w:rPr>
-        <w:t xml:space="preserve">tilknyttet. </w:t>
-      </w:r>
-      <w:r>
-        <w:rPr>
-          <w:sz w:val="24"/>
-          <w:szCs w:val="24"/>
-        </w:rPr>
-        <w:t xml:space="preserve">  </w:t>
-      </w:r>
-    </w:p>
-    <w:p>
-      <w:pPr>
-        <w:rPr>
-          <w:sz w:val="24"/>
-          <w:szCs w:val="24"/>
-        </w:rPr>
-      </w:pPr>
-      <w:r>
-        <w:rPr>
-          <w:sz w:val="24"/>
-          <w:szCs w:val="24"/>
-        </w:rPr>
-        <w:t xml:space="preserve">Til at slippe udenom console output benyttes der en stringwriter. Denne løsning kan dog ikke erstatte en systemtest, da vi ikke kan være sikker på konsollen modtager det rigtige. Men vi synes stadigvæk at stringwriter giver lidt værdi. </w:t>
-      </w:r>
-    </w:p>
-    <w:p>
-      <w:pPr>
-        <w:pStyle w:val="Heading1"/>
-      </w:pPr>
+      <w:r>
+        <w:rPr>
+          <w:sz w:val="24"/>
+          <w:szCs w:val="24"/>
+        </w:rPr>
+        <w:t xml:space="preserve"> En sand Bottom-up er kendetegnet ved at hver SUT (System under test) dækker alle nedenstående afhængigheder. Vores løsning abstraherer sig her ved at vi har en rækkefølge på vores SUT afhængigheder, hvilken gør at vi ikke tester alle disse afhængigheder sammen, og derfor ikke kan opfange de events som </w:t>
+      </w:r>
+      <w:r>
+        <w:rPr>
+          <w:sz w:val="24"/>
+          <w:szCs w:val="24"/>
+        </w:rPr>
+        <w:t>forekommer ved f.eks. en fejl i test 5 ved test af 4. Som man normalt ville fange i en Bottom-up integration test.</w:t>
+      </w:r>
+    </w:p>
+    <w:p>
+      <w:pPr>
+        <w:rPr>
+          <w:sz w:val="24"/>
+          <w:szCs w:val="24"/>
+        </w:rPr>
+      </w:pPr>
+      <w:r>
+        <w:rPr>
+          <w:sz w:val="24"/>
+          <w:szCs w:val="24"/>
+        </w:rPr>
+        <w:t xml:space="preserve">For at kompensere for disse mangler, så er der tests som er afhængige af andre klasser for at kunne vise der output, et er Timer som skal benytte </w:t>
+      </w:r>
+      <w:proofErr w:type="spellStart"/>
+      <w:r>
+        <w:rPr>
+          <w:sz w:val="24"/>
+          <w:szCs w:val="24"/>
+        </w:rPr>
+        <w:t>Powertube</w:t>
+      </w:r>
+      <w:proofErr w:type="spellEnd"/>
+      <w:r>
+        <w:rPr>
+          <w:sz w:val="24"/>
+          <w:szCs w:val="24"/>
+        </w:rPr>
+        <w:t xml:space="preserve"> og Display. Dette kan sagtens løses med den ”rækkefølge” vi bruger.</w:t>
+      </w:r>
+    </w:p>
+    <w:p>
+      <w:pPr>
+        <w:rPr>
+          <w:sz w:val="24"/>
+          <w:szCs w:val="24"/>
+        </w:rPr>
+      </w:pPr>
+      <w:r>
+        <w:rPr>
+          <w:sz w:val="24"/>
+          <w:szCs w:val="24"/>
+        </w:rPr>
+        <w:t xml:space="preserve">Vi har til test af interaktionen mellem Light, Display, </w:t>
+      </w:r>
+      <w:proofErr w:type="spellStart"/>
+      <w:r>
+        <w:rPr>
+          <w:sz w:val="24"/>
+          <w:szCs w:val="24"/>
+        </w:rPr>
+        <w:t>PowerTube</w:t>
+      </w:r>
+      <w:proofErr w:type="spellEnd"/>
+      <w:r>
+        <w:rPr>
+          <w:sz w:val="24"/>
+          <w:szCs w:val="24"/>
+        </w:rPr>
+        <w:t xml:space="preserve"> og Output brugt en </w:t>
+      </w:r>
+      <w:proofErr w:type="spellStart"/>
+      <w:r>
+        <w:rPr>
+          <w:sz w:val="24"/>
+          <w:szCs w:val="24"/>
+        </w:rPr>
+        <w:t>stringwriter</w:t>
+      </w:r>
+      <w:proofErr w:type="spellEnd"/>
+      <w:r>
+        <w:rPr>
+          <w:sz w:val="24"/>
+          <w:szCs w:val="24"/>
+        </w:rPr>
+        <w:t xml:space="preserve"> til at opfange de strenge som ville blive udsendt til konsollen. Dette er tildeles brugbart, men renfærdig gøre ikke at en systemtest som er påkrævet i dette tilfælde, da vi har med et eksternt element at gøre, såsom konsollen.</w:t>
+      </w:r>
       <w:bookmarkStart w:id="5" w:name="_Toc509478919"/>
       <w:r>
+        <w:rPr>
+          <w:sz w:val="24"/>
+          <w:szCs w:val="24"/>
+        </w:rPr>
+        <w:t xml:space="preserve"> Vi man nemlig ikke være sikre på at brugeren får vist det rigtige på konsollen, ved kun at teste det med en </w:t>
+      </w:r>
+      <w:proofErr w:type="spellStart"/>
+      <w:r>
+        <w:rPr>
+          <w:sz w:val="24"/>
+          <w:szCs w:val="24"/>
+        </w:rPr>
+        <w:t>stringwriter</w:t>
+      </w:r>
+      <w:proofErr w:type="spellEnd"/>
+      <w:r>
+        <w:rPr>
+          <w:sz w:val="24"/>
+          <w:szCs w:val="24"/>
+        </w:rPr>
+        <w:t>.</w:t>
+      </w:r>
+    </w:p>
+    <w:p>
+      <w:r>
         <w:t>Integrationsplan</w:t>
       </w:r>
       <w:bookmarkEnd w:id="5"/>
     </w:p>
     <w:p>
       <w:pPr>
-        <w:keepNext/>
+        <w:rPr>
+          <w:sz w:val="24"/>
+          <w:szCs w:val="24"/>
+        </w:rPr>
       </w:pPr>
       <w:r>
         <w:rPr>
           <w:noProof/>
         </w:rPr>
         <w:drawing>
-          <wp:inline distT="0" distB="0" distL="0" distR="0" wp14:anchorId="38E18B8C" wp14:editId="76E44CC4">
-            <wp:extent cx="5472430" cy="1730375"/>
-            <wp:effectExtent l="0" t="0" r="0" b="3175"/>
-            <wp:docPr id="4" name="Billede 4"/>
+          <wp:inline distT="0" distB="0" distL="0" distR="0" wp14:anchorId="38595DBC" wp14:editId="0F1055C7">
+            <wp:extent cx="5472430" cy="1813560"/>
+            <wp:effectExtent l="0" t="0" r="0" b="0"/>
+            <wp:docPr id="2" name="Picture 2"/>
             <wp:cNvGraphicFramePr>
               <a:graphicFrameLocks xmlns:a="http://schemas.openxmlformats.org/drawingml/2006/main" noChangeAspect="1"/>
             </wp:cNvGraphicFramePr>
@@ -1417,7 +1500,7 @@
                   <pic:spPr>
                     <a:xfrm>
                       <a:off x="0" y="0"/>
-                      <a:ext cx="5472430" cy="1730375"/>
+                      <a:ext cx="5472430" cy="1813560"/>
                     </a:xfrm>
                     <a:prstGeom prst="rect">
                       <a:avLst/>
@@ -1437,14 +1520,27 @@
       <w:r>
         <w:t xml:space="preserve">Figur </w:t>
       </w:r>
-      <w:fldSimple w:instr=" SEQ Figur \* ARABIC ">
-        <w:r>
-          <w:rPr>
-            <w:noProof/>
-          </w:rPr>
-          <w:t>3</w:t>
-        </w:r>
-      </w:fldSimple>
+      <w:r>
+        <w:fldChar w:fldCharType="begin"/>
+      </w:r>
+      <w:r>
+        <w:instrText xml:space="preserve"> SEQ Figur \* ARABIC </w:instrText>
+      </w:r>
+      <w:r>
+        <w:fldChar w:fldCharType="separate"/>
+      </w:r>
+      <w:r>
+        <w:rPr>
+          <w:noProof/>
+        </w:rPr>
+        <w:t>3</w:t>
+      </w:r>
+      <w:r>
+        <w:rPr>
+          <w:noProof/>
+        </w:rPr>
+        <w:fldChar w:fldCharType="end"/>
+      </w:r>
       <w:r>
         <w:t>- Billede af integrationstest plan for Microwave</w:t>
       </w:r>
@@ -1476,14 +1572,43 @@
           <w:sz w:val="24"/>
           <w:szCs w:val="24"/>
         </w:rPr>
-        <w:t>D markere</w:t>
-      </w:r>
-      <w:r>
-        <w:rPr>
-          <w:sz w:val="24"/>
-          <w:szCs w:val="24"/>
-        </w:rPr>
-        <w:t xml:space="preserve"> de klasser der bliver drevet af diveren</w:t>
+        <w:lastRenderedPageBreak/>
+        <w:t xml:space="preserve">D </w:t>
+      </w:r>
+      <w:r>
+        <w:rPr>
+          <w:sz w:val="24"/>
+          <w:szCs w:val="24"/>
+        </w:rPr>
+        <w:t>markerer</w:t>
+      </w:r>
+      <w:r>
+        <w:rPr>
+          <w:sz w:val="24"/>
+          <w:szCs w:val="24"/>
+        </w:rPr>
+        <w:t xml:space="preserve"> de</w:t>
+      </w:r>
+      <w:r>
+        <w:rPr>
+          <w:sz w:val="24"/>
+          <w:szCs w:val="24"/>
+        </w:rPr>
+        <w:t>n klasse</w:t>
+      </w:r>
+      <w:r>
+        <w:rPr>
+          <w:sz w:val="24"/>
+          <w:szCs w:val="24"/>
+        </w:rPr>
+        <w:t xml:space="preserve"> der bliver drevet af </w:t>
+      </w:r>
+      <w:r>
+        <w:rPr>
+          <w:sz w:val="24"/>
+          <w:szCs w:val="24"/>
+        </w:rPr>
+        <w:t>driveren</w:t>
       </w:r>
       <w:r>
         <w:rPr>
@@ -1505,7 +1630,7 @@
           <w:sz w:val="24"/>
           <w:szCs w:val="24"/>
         </w:rPr>
-        <w:t>Planen afsluttes ved step 10</w:t>
+        <w:t>Planen afsluttes ved step 11</w:t>
       </w:r>
       <w:r>
         <w:rPr>
@@ -1542,54 +1667,1150 @@
     </w:p>
     <w:p>
       <w:pPr>
-        <w:autoSpaceDE w:val="0"/>
-        <w:autoSpaceDN w:val="0"/>
-        <w:adjustRightInd w:val="0"/>
-        <w:spacing w:before="0" w:after="0" w:line="240" w:lineRule="auto"/>
+        <w:pStyle w:val="ListNumber"/>
+        <w:rPr>
+          <w:rFonts w:ascii="Arial" w:eastAsia="Times New Roman" w:hAnsi="Arial" w:cs="Arial"/>
+          <w:sz w:val="16"/>
+          <w:lang w:val="en-US" w:eastAsia="en-US"/>
+        </w:rPr>
+      </w:pPr>
+      <w:r>
+        <w:rPr>
+          <w:rFonts w:ascii="Arial" w:eastAsia="Times New Roman" w:hAnsi="Arial" w:cs="Arial"/>
+          <w:color w:val="569CD6"/>
+          <w:sz w:val="16"/>
+          <w:lang w:val="en-US" w:eastAsia="en-US"/>
+        </w:rPr>
+        <w:t>public</w:t>
+      </w:r>
+      <w:r>
+        <w:rPr>
+          <w:rFonts w:ascii="Arial" w:eastAsia="Times New Roman" w:hAnsi="Arial" w:cs="Arial"/>
+          <w:sz w:val="16"/>
+          <w:lang w:val="en-US" w:eastAsia="en-US"/>
+        </w:rPr>
+        <w:t> </w:t>
+      </w:r>
+      <w:r>
+        <w:rPr>
+          <w:rFonts w:ascii="Arial" w:eastAsia="Times New Roman" w:hAnsi="Arial" w:cs="Arial"/>
+          <w:color w:val="569CD6"/>
+          <w:sz w:val="16"/>
+          <w:lang w:val="en-US" w:eastAsia="en-US"/>
+        </w:rPr>
+        <w:t>void</w:t>
+      </w:r>
+      <w:r>
+        <w:rPr>
+          <w:rFonts w:ascii="Arial" w:eastAsia="Times New Roman" w:hAnsi="Arial" w:cs="Arial"/>
+          <w:sz w:val="16"/>
+          <w:lang w:val="en-US" w:eastAsia="en-US"/>
+        </w:rPr>
+        <w:t> </w:t>
+      </w:r>
+      <w:proofErr w:type="spellStart"/>
+      <w:proofErr w:type="gramStart"/>
+      <w:r>
+        <w:rPr>
+          <w:rFonts w:ascii="Arial" w:eastAsia="Times New Roman" w:hAnsi="Arial" w:cs="Arial"/>
+          <w:sz w:val="16"/>
+          <w:lang w:val="en-US" w:eastAsia="en-US"/>
+        </w:rPr>
+        <w:t>TurnOn</w:t>
+      </w:r>
+      <w:proofErr w:type="spellEnd"/>
+      <w:r>
+        <w:rPr>
+          <w:rFonts w:ascii="Arial" w:eastAsia="Times New Roman" w:hAnsi="Arial" w:cs="Arial"/>
+          <w:sz w:val="16"/>
+          <w:lang w:val="en-US" w:eastAsia="en-US"/>
+        </w:rPr>
+        <w:t>(</w:t>
+      </w:r>
+      <w:proofErr w:type="spellStart"/>
+      <w:proofErr w:type="gramEnd"/>
+      <w:r>
+        <w:rPr>
+          <w:rFonts w:ascii="Arial" w:eastAsia="Times New Roman" w:hAnsi="Arial" w:cs="Arial"/>
+          <w:color w:val="569CD6"/>
+          <w:sz w:val="16"/>
+          <w:lang w:val="en-US" w:eastAsia="en-US"/>
+        </w:rPr>
+        <w:t>int</w:t>
+      </w:r>
+      <w:proofErr w:type="spellEnd"/>
+      <w:r>
+        <w:rPr>
+          <w:rFonts w:ascii="Arial" w:eastAsia="Times New Roman" w:hAnsi="Arial" w:cs="Arial"/>
+          <w:sz w:val="16"/>
+          <w:lang w:val="en-US" w:eastAsia="en-US"/>
+        </w:rPr>
+        <w:t> power)</w:t>
+      </w:r>
+    </w:p>
+    <w:p>
+      <w:pPr>
+        <w:pStyle w:val="ListNumber"/>
+        <w:rPr>
+          <w:rFonts w:ascii="Arial" w:eastAsia="Times New Roman" w:hAnsi="Arial" w:cs="Arial"/>
+          <w:sz w:val="16"/>
+          <w:lang w:val="en-US" w:eastAsia="en-US"/>
+        </w:rPr>
+      </w:pPr>
+      <w:r>
+        <w:rPr>
+          <w:rFonts w:ascii="Arial" w:eastAsia="Times New Roman" w:hAnsi="Arial" w:cs="Arial"/>
+          <w:sz w:val="16"/>
+          <w:lang w:val="en-US" w:eastAsia="en-US"/>
+        </w:rPr>
+        <w:t>        {</w:t>
+      </w:r>
+    </w:p>
+    <w:p>
+      <w:pPr>
+        <w:pStyle w:val="ListNumber"/>
+        <w:rPr>
+          <w:rFonts w:ascii="Arial" w:eastAsia="Times New Roman" w:hAnsi="Arial" w:cs="Arial"/>
+          <w:sz w:val="16"/>
+          <w:lang w:val="en-US" w:eastAsia="en-US"/>
+        </w:rPr>
+      </w:pPr>
+      <w:r>
+        <w:rPr>
+          <w:rFonts w:ascii="Arial" w:eastAsia="Times New Roman" w:hAnsi="Arial" w:cs="Arial"/>
+          <w:sz w:val="16"/>
+          <w:lang w:val="en-US" w:eastAsia="en-US"/>
+        </w:rPr>
+        <w:t>            </w:t>
+      </w:r>
+      <w:r>
+        <w:rPr>
+          <w:rFonts w:ascii="Arial" w:eastAsia="Times New Roman" w:hAnsi="Arial" w:cs="Arial"/>
+          <w:color w:val="569CD6"/>
+          <w:sz w:val="16"/>
+          <w:lang w:val="en-US" w:eastAsia="en-US"/>
+        </w:rPr>
+        <w:t>if</w:t>
+      </w:r>
+      <w:r>
+        <w:rPr>
+          <w:rFonts w:ascii="Arial" w:eastAsia="Times New Roman" w:hAnsi="Arial" w:cs="Arial"/>
+          <w:sz w:val="16"/>
+          <w:lang w:val="en-US" w:eastAsia="en-US"/>
+        </w:rPr>
+        <w:t> (power </w:t>
+      </w:r>
+      <w:r>
+        <w:rPr>
+          <w:rFonts w:ascii="Arial" w:eastAsia="Times New Roman" w:hAnsi="Arial" w:cs="Arial"/>
+          <w:color w:val="B4B4B4"/>
+          <w:sz w:val="16"/>
+          <w:lang w:val="en-US" w:eastAsia="en-US"/>
+        </w:rPr>
+        <w:t>&lt;</w:t>
+      </w:r>
+      <w:r>
+        <w:rPr>
+          <w:rFonts w:ascii="Arial" w:eastAsia="Times New Roman" w:hAnsi="Arial" w:cs="Arial"/>
+          <w:sz w:val="16"/>
+          <w:lang w:val="en-US" w:eastAsia="en-US"/>
+        </w:rPr>
+        <w:t> </w:t>
+      </w:r>
+      <w:r>
+        <w:rPr>
+          <w:rFonts w:ascii="Arial" w:eastAsia="Times New Roman" w:hAnsi="Arial" w:cs="Arial"/>
+          <w:color w:val="B5CEA8"/>
+          <w:sz w:val="16"/>
+          <w:lang w:val="en-US" w:eastAsia="en-US"/>
+        </w:rPr>
+        <w:t>1</w:t>
+      </w:r>
+      <w:r>
+        <w:rPr>
+          <w:rFonts w:ascii="Arial" w:eastAsia="Times New Roman" w:hAnsi="Arial" w:cs="Arial"/>
+          <w:sz w:val="16"/>
+          <w:lang w:val="en-US" w:eastAsia="en-US"/>
+        </w:rPr>
+        <w:t> </w:t>
+      </w:r>
+      <w:r>
+        <w:rPr>
+          <w:rFonts w:ascii="Arial" w:eastAsia="Times New Roman" w:hAnsi="Arial" w:cs="Arial"/>
+          <w:color w:val="B4B4B4"/>
+          <w:sz w:val="16"/>
+          <w:lang w:val="en-US" w:eastAsia="en-US"/>
+        </w:rPr>
+        <w:t>||</w:t>
+      </w:r>
+      <w:r>
+        <w:rPr>
+          <w:rFonts w:ascii="Arial" w:eastAsia="Times New Roman" w:hAnsi="Arial" w:cs="Arial"/>
+          <w:sz w:val="16"/>
+          <w:lang w:val="en-US" w:eastAsia="en-US"/>
+        </w:rPr>
+        <w:t> </w:t>
+      </w:r>
+      <w:r>
+        <w:rPr>
+          <w:rFonts w:ascii="Arial" w:eastAsia="Times New Roman" w:hAnsi="Arial" w:cs="Arial"/>
+          <w:color w:val="B5CEA8"/>
+          <w:sz w:val="16"/>
+          <w:lang w:val="en-US" w:eastAsia="en-US"/>
+        </w:rPr>
+        <w:t>700</w:t>
+      </w:r>
+      <w:r>
+        <w:rPr>
+          <w:rFonts w:ascii="Arial" w:eastAsia="Times New Roman" w:hAnsi="Arial" w:cs="Arial"/>
+          <w:sz w:val="16"/>
+          <w:lang w:val="en-US" w:eastAsia="en-US"/>
+        </w:rPr>
+        <w:t> </w:t>
+      </w:r>
+      <w:r>
+        <w:rPr>
+          <w:rFonts w:ascii="Arial" w:eastAsia="Times New Roman" w:hAnsi="Arial" w:cs="Arial"/>
+          <w:color w:val="B4B4B4"/>
+          <w:sz w:val="16"/>
+          <w:lang w:val="en-US" w:eastAsia="en-US"/>
+        </w:rPr>
+        <w:t>&lt;</w:t>
+      </w:r>
+      <w:r>
+        <w:rPr>
+          <w:rFonts w:ascii="Arial" w:eastAsia="Times New Roman" w:hAnsi="Arial" w:cs="Arial"/>
+          <w:sz w:val="16"/>
+          <w:lang w:val="en-US" w:eastAsia="en-US"/>
+        </w:rPr>
+        <w:t> </w:t>
+      </w:r>
+      <w:proofErr w:type="gramStart"/>
+      <w:r>
+        <w:rPr>
+          <w:rFonts w:ascii="Arial" w:eastAsia="Times New Roman" w:hAnsi="Arial" w:cs="Arial"/>
+          <w:sz w:val="16"/>
+          <w:lang w:val="en-US" w:eastAsia="en-US"/>
+        </w:rPr>
+        <w:t>power)   </w:t>
+      </w:r>
+      <w:proofErr w:type="gramEnd"/>
+      <w:r>
+        <w:rPr>
+          <w:rFonts w:ascii="Arial" w:eastAsia="Times New Roman" w:hAnsi="Arial" w:cs="Arial"/>
+          <w:sz w:val="16"/>
+          <w:lang w:val="en-US" w:eastAsia="en-US"/>
+        </w:rPr>
+        <w:t>                              </w:t>
+      </w:r>
+      <w:r>
+        <w:rPr>
+          <w:rFonts w:ascii="Arial" w:eastAsia="Times New Roman" w:hAnsi="Arial" w:cs="Arial"/>
+          <w:color w:val="57A64A"/>
+          <w:sz w:val="16"/>
+          <w:lang w:val="en-US" w:eastAsia="en-US"/>
+        </w:rPr>
+        <w:t>//////////// CHANGED HERE ////////////</w:t>
+      </w:r>
+    </w:p>
+    <w:p>
+      <w:pPr>
+        <w:pStyle w:val="ListNumber"/>
+        <w:rPr>
+          <w:rFonts w:ascii="Arial" w:eastAsia="Times New Roman" w:hAnsi="Arial" w:cs="Arial"/>
+          <w:sz w:val="16"/>
+          <w:lang w:val="en-US" w:eastAsia="en-US"/>
+        </w:rPr>
+      </w:pPr>
+      <w:r>
+        <w:rPr>
+          <w:rFonts w:ascii="Arial" w:eastAsia="Times New Roman" w:hAnsi="Arial" w:cs="Arial"/>
+          <w:sz w:val="16"/>
+          <w:lang w:val="en-US" w:eastAsia="en-US"/>
+        </w:rPr>
+        <w:t>            {</w:t>
+      </w:r>
+    </w:p>
+    <w:p>
+      <w:pPr>
+        <w:pStyle w:val="ListNumber"/>
+        <w:rPr>
+          <w:rFonts w:ascii="Arial" w:eastAsia="Times New Roman" w:hAnsi="Arial" w:cs="Arial"/>
+          <w:sz w:val="16"/>
+          <w:lang w:val="en-US" w:eastAsia="en-US"/>
+        </w:rPr>
+      </w:pPr>
+      <w:r>
+        <w:rPr>
+          <w:rFonts w:ascii="Arial" w:eastAsia="Times New Roman" w:hAnsi="Arial" w:cs="Arial"/>
+          <w:sz w:val="16"/>
+          <w:lang w:val="en-US" w:eastAsia="en-US"/>
+        </w:rPr>
+        <w:t>                </w:t>
+      </w:r>
+      <w:r>
+        <w:rPr>
+          <w:rFonts w:ascii="Arial" w:eastAsia="Times New Roman" w:hAnsi="Arial" w:cs="Arial"/>
+          <w:color w:val="569CD6"/>
+          <w:sz w:val="16"/>
+          <w:lang w:val="en-US" w:eastAsia="en-US"/>
+        </w:rPr>
+        <w:t>throw</w:t>
+      </w:r>
+      <w:r>
+        <w:rPr>
+          <w:rFonts w:ascii="Arial" w:eastAsia="Times New Roman" w:hAnsi="Arial" w:cs="Arial"/>
+          <w:sz w:val="16"/>
+          <w:lang w:val="en-US" w:eastAsia="en-US"/>
+        </w:rPr>
+        <w:t> </w:t>
+      </w:r>
+      <w:r>
+        <w:rPr>
+          <w:rFonts w:ascii="Arial" w:eastAsia="Times New Roman" w:hAnsi="Arial" w:cs="Arial"/>
+          <w:color w:val="569CD6"/>
+          <w:sz w:val="16"/>
+          <w:lang w:val="en-US" w:eastAsia="en-US"/>
+        </w:rPr>
+        <w:t>new</w:t>
+      </w:r>
+      <w:r>
+        <w:rPr>
+          <w:rFonts w:ascii="Arial" w:eastAsia="Times New Roman" w:hAnsi="Arial" w:cs="Arial"/>
+          <w:sz w:val="16"/>
+          <w:lang w:val="en-US" w:eastAsia="en-US"/>
+        </w:rPr>
+        <w:t> </w:t>
+      </w:r>
+      <w:proofErr w:type="gramStart"/>
+      <w:r>
+        <w:rPr>
+          <w:rFonts w:ascii="Arial" w:eastAsia="Times New Roman" w:hAnsi="Arial" w:cs="Arial"/>
+          <w:color w:val="4EC9B0"/>
+          <w:sz w:val="16"/>
+          <w:lang w:val="en-US" w:eastAsia="en-US"/>
+        </w:rPr>
+        <w:t>ArgumentOutOfRangeException</w:t>
+      </w:r>
+      <w:r>
+        <w:rPr>
+          <w:rFonts w:ascii="Arial" w:eastAsia="Times New Roman" w:hAnsi="Arial" w:cs="Arial"/>
+          <w:sz w:val="16"/>
+          <w:lang w:val="en-US" w:eastAsia="en-US"/>
+        </w:rPr>
+        <w:t>(</w:t>
+      </w:r>
+      <w:proofErr w:type="gramEnd"/>
+      <w:r>
+        <w:rPr>
+          <w:rFonts w:ascii="Arial" w:eastAsia="Times New Roman" w:hAnsi="Arial" w:cs="Arial"/>
+          <w:color w:val="D69D85"/>
+          <w:sz w:val="16"/>
+          <w:lang w:val="en-US" w:eastAsia="en-US"/>
+        </w:rPr>
+        <w:t>"power"</w:t>
+      </w:r>
+      <w:r>
+        <w:rPr>
+          <w:rFonts w:ascii="Arial" w:eastAsia="Times New Roman" w:hAnsi="Arial" w:cs="Arial"/>
+          <w:sz w:val="16"/>
+          <w:lang w:val="en-US" w:eastAsia="en-US"/>
+        </w:rPr>
+        <w:t>, power, </w:t>
+      </w:r>
+      <w:r>
+        <w:rPr>
+          <w:rFonts w:ascii="Arial" w:eastAsia="Times New Roman" w:hAnsi="Arial" w:cs="Arial"/>
+          <w:color w:val="D69D85"/>
+          <w:sz w:val="16"/>
+          <w:lang w:val="en-US" w:eastAsia="en-US"/>
+        </w:rPr>
+        <w:t>"Must be between 1 and 700 W (incl.)"</w:t>
+      </w:r>
+      <w:r>
+        <w:rPr>
+          <w:rFonts w:ascii="Arial" w:eastAsia="Times New Roman" w:hAnsi="Arial" w:cs="Arial"/>
+          <w:sz w:val="16"/>
+          <w:lang w:val="en-US" w:eastAsia="en-US"/>
+        </w:rPr>
+        <w:t>);</w:t>
+      </w:r>
+    </w:p>
+    <w:p>
+      <w:pPr>
+        <w:pStyle w:val="ListNumber"/>
+        <w:rPr>
+          <w:rFonts w:ascii="Arial" w:eastAsia="Times New Roman" w:hAnsi="Arial" w:cs="Arial"/>
+          <w:sz w:val="16"/>
+          <w:lang w:val="en-US" w:eastAsia="en-US"/>
+        </w:rPr>
+      </w:pPr>
+      <w:r>
+        <w:rPr>
+          <w:rFonts w:ascii="Arial" w:eastAsia="Times New Roman" w:hAnsi="Arial" w:cs="Arial"/>
+          <w:sz w:val="16"/>
+          <w:lang w:val="en-US" w:eastAsia="en-US"/>
+        </w:rPr>
+        <w:t>            }</w:t>
+      </w:r>
+    </w:p>
+    <w:p>
+      <w:pPr>
+        <w:pStyle w:val="ListNumber"/>
+        <w:rPr>
+          <w:rFonts w:ascii="Arial" w:eastAsia="Times New Roman" w:hAnsi="Arial" w:cs="Arial"/>
+          <w:sz w:val="16"/>
+          <w:lang w:val="en-US" w:eastAsia="en-US"/>
+        </w:rPr>
+      </w:pPr>
+      <w:r>
+        <w:rPr>
+          <w:rFonts w:ascii="Arial" w:eastAsia="Times New Roman" w:hAnsi="Arial" w:cs="Arial"/>
+          <w:sz w:val="16"/>
+          <w:lang w:val="en-US" w:eastAsia="en-US"/>
+        </w:rPr>
+        <w:t xml:space="preserve"> </w:t>
+      </w:r>
+    </w:p>
+    <w:p>
+      <w:pPr>
+        <w:pStyle w:val="ListNumber"/>
+        <w:rPr>
+          <w:rFonts w:ascii="Arial" w:eastAsia="Times New Roman" w:hAnsi="Arial" w:cs="Arial"/>
+          <w:sz w:val="16"/>
+          <w:lang w:val="en-US" w:eastAsia="en-US"/>
+        </w:rPr>
+      </w:pPr>
+      <w:r>
+        <w:rPr>
+          <w:rFonts w:ascii="Arial" w:eastAsia="Times New Roman" w:hAnsi="Arial" w:cs="Arial"/>
+          <w:sz w:val="16"/>
+          <w:lang w:val="en-US" w:eastAsia="en-US"/>
+        </w:rPr>
+        <w:t>            </w:t>
+      </w:r>
+      <w:r>
+        <w:rPr>
+          <w:rFonts w:ascii="Arial" w:eastAsia="Times New Roman" w:hAnsi="Arial" w:cs="Arial"/>
+          <w:color w:val="569CD6"/>
+          <w:sz w:val="16"/>
+          <w:lang w:val="en-US" w:eastAsia="en-US"/>
+        </w:rPr>
+        <w:t>if</w:t>
+      </w:r>
+      <w:r>
+        <w:rPr>
+          <w:rFonts w:ascii="Arial" w:eastAsia="Times New Roman" w:hAnsi="Arial" w:cs="Arial"/>
+          <w:sz w:val="16"/>
+          <w:lang w:val="en-US" w:eastAsia="en-US"/>
+        </w:rPr>
+        <w:t> (</w:t>
+      </w:r>
+      <w:proofErr w:type="spellStart"/>
+      <w:r>
+        <w:rPr>
+          <w:rFonts w:ascii="Arial" w:eastAsia="Times New Roman" w:hAnsi="Arial" w:cs="Arial"/>
+          <w:sz w:val="16"/>
+          <w:lang w:val="en-US" w:eastAsia="en-US"/>
+        </w:rPr>
+        <w:t>IsOn</w:t>
+      </w:r>
+      <w:proofErr w:type="spellEnd"/>
+      <w:r>
+        <w:rPr>
+          <w:rFonts w:ascii="Arial" w:eastAsia="Times New Roman" w:hAnsi="Arial" w:cs="Arial"/>
+          <w:sz w:val="16"/>
+          <w:lang w:val="en-US" w:eastAsia="en-US"/>
+        </w:rPr>
+        <w:t>)</w:t>
+      </w:r>
+    </w:p>
+    <w:p>
+      <w:pPr>
+        <w:pStyle w:val="ListNumber"/>
+        <w:rPr>
+          <w:rFonts w:ascii="Arial" w:eastAsia="Times New Roman" w:hAnsi="Arial" w:cs="Arial"/>
+          <w:sz w:val="16"/>
+          <w:lang w:val="en-US" w:eastAsia="en-US"/>
+        </w:rPr>
+      </w:pPr>
+      <w:r>
+        <w:rPr>
+          <w:rFonts w:ascii="Arial" w:eastAsia="Times New Roman" w:hAnsi="Arial" w:cs="Arial"/>
+          <w:sz w:val="16"/>
+          <w:lang w:val="en-US" w:eastAsia="en-US"/>
+        </w:rPr>
+        <w:t>            {</w:t>
+      </w:r>
+    </w:p>
+    <w:p>
+      <w:pPr>
+        <w:pStyle w:val="ListNumber"/>
+        <w:rPr>
+          <w:rFonts w:ascii="Arial" w:eastAsia="Times New Roman" w:hAnsi="Arial" w:cs="Arial"/>
+          <w:sz w:val="16"/>
+          <w:lang w:val="en-US" w:eastAsia="en-US"/>
+        </w:rPr>
+      </w:pPr>
+      <w:r>
+        <w:rPr>
+          <w:rFonts w:ascii="Arial" w:eastAsia="Times New Roman" w:hAnsi="Arial" w:cs="Arial"/>
+          <w:sz w:val="16"/>
+          <w:lang w:val="en-US" w:eastAsia="en-US"/>
+        </w:rPr>
+        <w:t>                </w:t>
+      </w:r>
+      <w:r>
+        <w:rPr>
+          <w:rFonts w:ascii="Arial" w:eastAsia="Times New Roman" w:hAnsi="Arial" w:cs="Arial"/>
+          <w:color w:val="569CD6"/>
+          <w:sz w:val="16"/>
+          <w:lang w:val="en-US" w:eastAsia="en-US"/>
+        </w:rPr>
+        <w:t>throw</w:t>
+      </w:r>
+      <w:r>
+        <w:rPr>
+          <w:rFonts w:ascii="Arial" w:eastAsia="Times New Roman" w:hAnsi="Arial" w:cs="Arial"/>
+          <w:sz w:val="16"/>
+          <w:lang w:val="en-US" w:eastAsia="en-US"/>
+        </w:rPr>
+        <w:t> </w:t>
+      </w:r>
+      <w:r>
+        <w:rPr>
+          <w:rFonts w:ascii="Arial" w:eastAsia="Times New Roman" w:hAnsi="Arial" w:cs="Arial"/>
+          <w:color w:val="569CD6"/>
+          <w:sz w:val="16"/>
+          <w:lang w:val="en-US" w:eastAsia="en-US"/>
+        </w:rPr>
+        <w:t>new</w:t>
+      </w:r>
+      <w:r>
+        <w:rPr>
+          <w:rFonts w:ascii="Arial" w:eastAsia="Times New Roman" w:hAnsi="Arial" w:cs="Arial"/>
+          <w:sz w:val="16"/>
+          <w:lang w:val="en-US" w:eastAsia="en-US"/>
+        </w:rPr>
+        <w:t> </w:t>
+      </w:r>
+      <w:proofErr w:type="gramStart"/>
+      <w:r>
+        <w:rPr>
+          <w:rFonts w:ascii="Arial" w:eastAsia="Times New Roman" w:hAnsi="Arial" w:cs="Arial"/>
+          <w:color w:val="4EC9B0"/>
+          <w:sz w:val="16"/>
+          <w:lang w:val="en-US" w:eastAsia="en-US"/>
+        </w:rPr>
+        <w:t>ApplicationException</w:t>
+      </w:r>
+      <w:r>
+        <w:rPr>
+          <w:rFonts w:ascii="Arial" w:eastAsia="Times New Roman" w:hAnsi="Arial" w:cs="Arial"/>
+          <w:sz w:val="16"/>
+          <w:lang w:val="en-US" w:eastAsia="en-US"/>
+        </w:rPr>
+        <w:t>(</w:t>
+      </w:r>
+      <w:proofErr w:type="gramEnd"/>
+      <w:r>
+        <w:rPr>
+          <w:rFonts w:ascii="Arial" w:eastAsia="Times New Roman" w:hAnsi="Arial" w:cs="Arial"/>
+          <w:color w:val="D69D85"/>
+          <w:sz w:val="16"/>
+          <w:lang w:val="en-US" w:eastAsia="en-US"/>
+        </w:rPr>
+        <w:t>"PowerTube.TurnOn: is already on"</w:t>
+      </w:r>
+      <w:r>
+        <w:rPr>
+          <w:rFonts w:ascii="Arial" w:eastAsia="Times New Roman" w:hAnsi="Arial" w:cs="Arial"/>
+          <w:sz w:val="16"/>
+          <w:lang w:val="en-US" w:eastAsia="en-US"/>
+        </w:rPr>
+        <w:t>);</w:t>
+      </w:r>
+    </w:p>
+    <w:p>
+      <w:pPr>
+        <w:pStyle w:val="ListNumber"/>
+        <w:rPr>
+          <w:rFonts w:ascii="Arial" w:eastAsia="Times New Roman" w:hAnsi="Arial" w:cs="Arial"/>
+          <w:sz w:val="16"/>
+          <w:lang w:val="en-US" w:eastAsia="en-US"/>
+        </w:rPr>
+      </w:pPr>
+      <w:r>
+        <w:rPr>
+          <w:rFonts w:ascii="Arial" w:eastAsia="Times New Roman" w:hAnsi="Arial" w:cs="Arial"/>
+          <w:sz w:val="16"/>
+          <w:lang w:val="en-US" w:eastAsia="en-US"/>
+        </w:rPr>
+        <w:t>            }</w:t>
+      </w:r>
+    </w:p>
+    <w:p>
+      <w:pPr>
+        <w:pStyle w:val="ListNumber"/>
+        <w:rPr>
+          <w:rFonts w:ascii="Arial" w:eastAsia="Times New Roman" w:hAnsi="Arial" w:cs="Arial"/>
+          <w:sz w:val="16"/>
+          <w:lang w:val="en-US" w:eastAsia="en-US"/>
+        </w:rPr>
+      </w:pPr>
+      <w:r>
+        <w:rPr>
+          <w:rFonts w:ascii="Arial" w:eastAsia="Times New Roman" w:hAnsi="Arial" w:cs="Arial"/>
+          <w:sz w:val="16"/>
+          <w:lang w:val="en-US" w:eastAsia="en-US"/>
+        </w:rPr>
+        <w:t xml:space="preserve"> </w:t>
+      </w:r>
+    </w:p>
+    <w:p>
+      <w:pPr>
+        <w:pStyle w:val="ListNumber"/>
+        <w:rPr>
+          <w:rFonts w:ascii="Arial" w:eastAsia="Times New Roman" w:hAnsi="Arial" w:cs="Arial"/>
+          <w:sz w:val="16"/>
+          <w:lang w:val="en-US" w:eastAsia="en-US"/>
+        </w:rPr>
+      </w:pPr>
+      <w:r>
+        <w:rPr>
+          <w:rFonts w:ascii="Arial" w:eastAsia="Times New Roman" w:hAnsi="Arial" w:cs="Arial"/>
+          <w:sz w:val="16"/>
+          <w:lang w:val="en-US" w:eastAsia="en-US"/>
+        </w:rPr>
+        <w:t>            myOutput</w:t>
+      </w:r>
+      <w:r>
+        <w:rPr>
+          <w:rFonts w:ascii="Arial" w:eastAsia="Times New Roman" w:hAnsi="Arial" w:cs="Arial"/>
+          <w:color w:val="B4B4B4"/>
+          <w:sz w:val="16"/>
+          <w:lang w:val="en-US" w:eastAsia="en-US"/>
+        </w:rPr>
+        <w:t>.</w:t>
+      </w:r>
+      <w:r>
+        <w:rPr>
+          <w:rFonts w:ascii="Arial" w:eastAsia="Times New Roman" w:hAnsi="Arial" w:cs="Arial"/>
+          <w:sz w:val="16"/>
+          <w:lang w:val="en-US" w:eastAsia="en-US"/>
+        </w:rPr>
+        <w:t>OutputLine(</w:t>
+      </w:r>
+      <w:r>
+        <w:rPr>
+          <w:rFonts w:ascii="Arial" w:eastAsia="Times New Roman" w:hAnsi="Arial" w:cs="Arial"/>
+          <w:color w:val="D69D85"/>
+          <w:sz w:val="16"/>
+          <w:lang w:val="en-US" w:eastAsia="en-US"/>
+        </w:rPr>
+        <w:t>$"PowerTube works with </w:t>
+      </w:r>
+      <w:r>
+        <w:rPr>
+          <w:rFonts w:ascii="Arial" w:eastAsia="Times New Roman" w:hAnsi="Arial" w:cs="Arial"/>
+          <w:sz w:val="16"/>
+          <w:lang w:val="en-US" w:eastAsia="en-US"/>
+        </w:rPr>
+        <w:t>{power}</w:t>
+      </w:r>
+      <w:r>
+        <w:rPr>
+          <w:rFonts w:ascii="Arial" w:eastAsia="Times New Roman" w:hAnsi="Arial" w:cs="Arial"/>
+          <w:color w:val="D69D85"/>
+          <w:sz w:val="16"/>
+          <w:lang w:val="en-US" w:eastAsia="en-US"/>
+        </w:rPr>
+        <w:t> W"</w:t>
+      </w:r>
+      <w:r>
+        <w:rPr>
+          <w:rFonts w:ascii="Arial" w:eastAsia="Times New Roman" w:hAnsi="Arial" w:cs="Arial"/>
+          <w:sz w:val="16"/>
+          <w:lang w:val="en-US" w:eastAsia="en-US"/>
+        </w:rPr>
+        <w:t>);</w:t>
+      </w:r>
+    </w:p>
+    <w:p>
+      <w:pPr>
+        <w:pStyle w:val="ListNumber"/>
+        <w:rPr>
+          <w:rFonts w:ascii="Arial" w:eastAsia="Times New Roman" w:hAnsi="Arial" w:cs="Arial"/>
+          <w:sz w:val="16"/>
+          <w:lang w:eastAsia="en-US"/>
+        </w:rPr>
+      </w:pPr>
+      <w:r>
+        <w:rPr>
+          <w:rFonts w:ascii="Arial" w:eastAsia="Times New Roman" w:hAnsi="Arial" w:cs="Arial"/>
+          <w:sz w:val="16"/>
+          <w:lang w:val="en-US" w:eastAsia="en-US"/>
+        </w:rPr>
+        <w:t>            </w:t>
+      </w:r>
+      <w:proofErr w:type="spellStart"/>
+      <w:r>
+        <w:rPr>
+          <w:rFonts w:ascii="Arial" w:eastAsia="Times New Roman" w:hAnsi="Arial" w:cs="Arial"/>
+          <w:sz w:val="16"/>
+          <w:lang w:eastAsia="en-US"/>
+        </w:rPr>
+        <w:t>IsOn</w:t>
+      </w:r>
+      <w:proofErr w:type="spellEnd"/>
+      <w:r>
+        <w:rPr>
+          <w:rFonts w:ascii="Arial" w:eastAsia="Times New Roman" w:hAnsi="Arial" w:cs="Arial"/>
+          <w:sz w:val="16"/>
+          <w:lang w:eastAsia="en-US"/>
+        </w:rPr>
+        <w:t> </w:t>
+      </w:r>
+      <w:r>
+        <w:rPr>
+          <w:rFonts w:ascii="Arial" w:eastAsia="Times New Roman" w:hAnsi="Arial" w:cs="Arial"/>
+          <w:color w:val="B4B4B4"/>
+          <w:sz w:val="16"/>
+          <w:lang w:eastAsia="en-US"/>
+        </w:rPr>
+        <w:t>=</w:t>
+      </w:r>
+      <w:r>
+        <w:rPr>
+          <w:rFonts w:ascii="Arial" w:eastAsia="Times New Roman" w:hAnsi="Arial" w:cs="Arial"/>
+          <w:sz w:val="16"/>
+          <w:lang w:eastAsia="en-US"/>
+        </w:rPr>
+        <w:t> </w:t>
+      </w:r>
+      <w:r>
+        <w:rPr>
+          <w:rFonts w:ascii="Arial" w:eastAsia="Times New Roman" w:hAnsi="Arial" w:cs="Arial"/>
+          <w:color w:val="569CD6"/>
+          <w:sz w:val="16"/>
+          <w:lang w:eastAsia="en-US"/>
+        </w:rPr>
+        <w:t>true</w:t>
+      </w:r>
+      <w:r>
+        <w:rPr>
+          <w:rFonts w:ascii="Arial" w:eastAsia="Times New Roman" w:hAnsi="Arial" w:cs="Arial"/>
+          <w:sz w:val="16"/>
+          <w:lang w:eastAsia="en-US"/>
+        </w:rPr>
+        <w:t>;</w:t>
+      </w:r>
+    </w:p>
+    <w:p>
+      <w:pPr>
+        <w:pStyle w:val="ListNumber"/>
+        <w:rPr>
+          <w:rFonts w:ascii="Arial" w:eastAsia="Times New Roman" w:hAnsi="Arial" w:cs="Arial"/>
+          <w:sz w:val="16"/>
+          <w:lang w:eastAsia="en-US"/>
+        </w:rPr>
+      </w:pPr>
+      <w:r>
+        <w:rPr>
+          <w:rFonts w:ascii="Arial" w:eastAsia="Times New Roman" w:hAnsi="Arial" w:cs="Arial"/>
+          <w:sz w:val="16"/>
+          <w:lang w:eastAsia="en-US"/>
+        </w:rPr>
+        <w:t>        }</w:t>
+      </w:r>
+    </w:p>
+    <w:p>
+      <w:pPr>
+        <w:rPr>
+          <w:rFonts w:ascii="Consolas" w:hAnsi="Consolas" w:cs="Consolas"/>
+          <w:color w:val="000000"/>
+          <w:sz w:val="24"/>
+          <w:szCs w:val="24"/>
+        </w:rPr>
+      </w:pPr>
+      <w:r>
+        <w:rPr>
+          <w:rFonts w:ascii="Consolas" w:hAnsi="Consolas" w:cs="Consolas"/>
+          <w:color w:val="000000"/>
+          <w:sz w:val="24"/>
+          <w:szCs w:val="24"/>
+        </w:rPr>
+        <w:t xml:space="preserve"> </w:t>
+      </w:r>
+      <w:r>
+        <w:rPr>
+          <w:rFonts w:ascii="Consolas" w:hAnsi="Consolas" w:cs="Consolas"/>
+          <w:color w:val="000000"/>
+          <w:sz w:val="24"/>
+          <w:szCs w:val="24"/>
+        </w:rPr>
+        <w:t xml:space="preserve">I ovenstående kodestykke er der blevet ændret fra procent til watt, som skulle være maks 700. </w:t>
+      </w:r>
+    </w:p>
+    <w:p>
+      <w:pPr>
         <w:rPr>
           <w:rFonts w:ascii="Consolas" w:hAnsi="Consolas" w:cs="Consolas"/>
           <w:color w:val="000000"/>
           <w:sz w:val="19"/>
           <w:szCs w:val="19"/>
-          <w:lang w:val="en-US"/>
-        </w:rPr>
-      </w:pPr>
-      <w:r>
-        <w:rPr>
-          <w:rFonts w:ascii="Consolas" w:hAnsi="Consolas" w:cs="Consolas"/>
+        </w:rPr>
+      </w:pPr>
+    </w:p>
+    <w:p>
+      <w:pPr>
+        <w:pStyle w:val="ListNumber"/>
+        <w:numPr>
+          <w:ilvl w:val="0"/>
+          <w:numId w:val="21"/>
+        </w:numPr>
+        <w:rPr>
+          <w:rFonts w:ascii="Arial" w:hAnsi="Arial" w:cs="Arial"/>
+          <w:sz w:val="16"/>
+          <w:lang w:val="en-US"/>
+        </w:rPr>
+      </w:pPr>
+      <w:r>
+        <w:rPr>
+          <w:rFonts w:ascii="Arial" w:hAnsi="Arial" w:cs="Arial"/>
           <w:color w:val="0000FF"/>
-          <w:sz w:val="19"/>
-          <w:szCs w:val="19"/>
+          <w:sz w:val="16"/>
           <w:lang w:val="en-US"/>
         </w:rPr>
         <w:t>public</w:t>
       </w:r>
       <w:r>
+        <w:rPr>
+          <w:rFonts w:ascii="Arial" w:hAnsi="Arial" w:cs="Arial"/>
+          <w:sz w:val="16"/>
+          <w:lang w:val="en-US"/>
+        </w:rPr>
+        <w:t xml:space="preserve"> </w:t>
+      </w:r>
+      <w:r>
+        <w:rPr>
+          <w:rFonts w:ascii="Arial" w:hAnsi="Arial" w:cs="Arial"/>
+          <w:color w:val="0000FF"/>
+          <w:sz w:val="16"/>
+          <w:lang w:val="en-US"/>
+        </w:rPr>
+        <w:t>void</w:t>
+      </w:r>
+      <w:r>
+        <w:rPr>
+          <w:rFonts w:ascii="Arial" w:hAnsi="Arial" w:cs="Arial"/>
+          <w:sz w:val="16"/>
+          <w:lang w:val="en-US"/>
+        </w:rPr>
+        <w:t xml:space="preserve"> </w:t>
+      </w:r>
+      <w:proofErr w:type="spellStart"/>
+      <w:proofErr w:type="gramStart"/>
+      <w:r>
+        <w:rPr>
+          <w:rFonts w:ascii="Arial" w:hAnsi="Arial" w:cs="Arial"/>
+          <w:sz w:val="16"/>
+          <w:lang w:val="en-US"/>
+        </w:rPr>
+        <w:t>StartCooking</w:t>
+      </w:r>
+      <w:proofErr w:type="spellEnd"/>
+      <w:r>
+        <w:rPr>
+          <w:rFonts w:ascii="Arial" w:hAnsi="Arial" w:cs="Arial"/>
+          <w:sz w:val="16"/>
+          <w:lang w:val="en-US"/>
+        </w:rPr>
+        <w:t>(</w:t>
+      </w:r>
+      <w:proofErr w:type="spellStart"/>
+      <w:proofErr w:type="gramEnd"/>
+      <w:r>
+        <w:rPr>
+          <w:rFonts w:ascii="Arial" w:hAnsi="Arial" w:cs="Arial"/>
+          <w:color w:val="0000FF"/>
+          <w:sz w:val="16"/>
+          <w:lang w:val="en-US"/>
+        </w:rPr>
+        <w:t>int</w:t>
+      </w:r>
+      <w:proofErr w:type="spellEnd"/>
+      <w:r>
+        <w:rPr>
+          <w:rFonts w:ascii="Arial" w:hAnsi="Arial" w:cs="Arial"/>
+          <w:sz w:val="16"/>
+          <w:lang w:val="en-US"/>
+        </w:rPr>
+        <w:t xml:space="preserve"> power, </w:t>
+      </w:r>
+      <w:proofErr w:type="spellStart"/>
+      <w:r>
+        <w:rPr>
+          <w:rFonts w:ascii="Arial" w:hAnsi="Arial" w:cs="Arial"/>
+          <w:color w:val="0000FF"/>
+          <w:sz w:val="16"/>
+          <w:lang w:val="en-US"/>
+        </w:rPr>
+        <w:t>int</w:t>
+      </w:r>
+      <w:proofErr w:type="spellEnd"/>
+      <w:r>
+        <w:rPr>
+          <w:rFonts w:ascii="Arial" w:hAnsi="Arial" w:cs="Arial"/>
+          <w:sz w:val="16"/>
+          <w:lang w:val="en-US"/>
+        </w:rPr>
+        <w:t xml:space="preserve"> time)</w:t>
+      </w:r>
+    </w:p>
+    <w:p>
+      <w:pPr>
+        <w:pStyle w:val="ListNumber"/>
+        <w:rPr>
+          <w:rFonts w:ascii="Arial" w:hAnsi="Arial" w:cs="Arial"/>
+          <w:sz w:val="16"/>
+          <w:lang w:val="en-US"/>
+        </w:rPr>
+      </w:pPr>
+      <w:r>
+        <w:rPr>
+          <w:rFonts w:ascii="Arial" w:hAnsi="Arial" w:cs="Arial"/>
+          <w:sz w:val="16"/>
+          <w:lang w:val="en-US"/>
+        </w:rPr>
+        <w:t xml:space="preserve">        {</w:t>
+      </w:r>
+    </w:p>
+    <w:p>
+      <w:pPr>
+        <w:pStyle w:val="ListNumber"/>
+        <w:rPr>
+          <w:rFonts w:ascii="Arial" w:hAnsi="Arial" w:cs="Arial"/>
+          <w:sz w:val="16"/>
+          <w:lang w:val="en-US"/>
+        </w:rPr>
+      </w:pPr>
+      <w:r>
+        <w:rPr>
+          <w:rFonts w:ascii="Arial" w:hAnsi="Arial" w:cs="Arial"/>
+          <w:sz w:val="16"/>
+          <w:lang w:val="en-US"/>
+        </w:rPr>
+        <w:t xml:space="preserve">            </w:t>
+      </w:r>
+      <w:proofErr w:type="spellStart"/>
+      <w:r>
+        <w:rPr>
+          <w:rFonts w:ascii="Arial" w:hAnsi="Arial" w:cs="Arial"/>
+          <w:sz w:val="16"/>
+          <w:lang w:val="en-US"/>
+        </w:rPr>
+        <w:t>myPowerTube.TurnOn</w:t>
+      </w:r>
+      <w:proofErr w:type="spellEnd"/>
+      <w:r>
+        <w:rPr>
+          <w:rFonts w:ascii="Arial" w:hAnsi="Arial" w:cs="Arial"/>
+          <w:sz w:val="16"/>
+          <w:lang w:val="en-US"/>
+        </w:rPr>
+        <w:t>(power);</w:t>
+      </w:r>
+    </w:p>
+    <w:p>
+      <w:pPr>
+        <w:pStyle w:val="ListNumber"/>
+        <w:rPr>
+          <w:rFonts w:ascii="Arial" w:hAnsi="Arial" w:cs="Arial"/>
+          <w:sz w:val="16"/>
+          <w:lang w:val="en-US"/>
+        </w:rPr>
+      </w:pPr>
+      <w:r>
+        <w:rPr>
+          <w:rFonts w:ascii="Arial" w:hAnsi="Arial" w:cs="Arial"/>
+          <w:sz w:val="16"/>
+          <w:lang w:val="en-US"/>
+        </w:rPr>
+        <w:t xml:space="preserve">            </w:t>
+      </w:r>
+      <w:proofErr w:type="spellStart"/>
+      <w:r>
+        <w:rPr>
+          <w:rFonts w:ascii="Arial" w:hAnsi="Arial" w:cs="Arial"/>
+          <w:sz w:val="16"/>
+          <w:lang w:val="en-US"/>
+        </w:rPr>
+        <w:t>myTimer.Start</w:t>
+      </w:r>
+      <w:proofErr w:type="spellEnd"/>
+      <w:r>
+        <w:rPr>
+          <w:rFonts w:ascii="Arial" w:hAnsi="Arial" w:cs="Arial"/>
+          <w:sz w:val="16"/>
+          <w:lang w:val="en-US"/>
+        </w:rPr>
+        <w:t xml:space="preserve">(time * 1000); </w:t>
+      </w:r>
+      <w:r>
+        <w:rPr>
+          <w:rFonts w:ascii="Arial" w:hAnsi="Arial" w:cs="Arial"/>
+          <w:color w:val="008000"/>
+          <w:sz w:val="16"/>
+          <w:lang w:val="en-US"/>
+        </w:rPr>
+        <w:t>//////////// CHANGED HERE ////////////</w:t>
+      </w:r>
+    </w:p>
+    <w:p>
+      <w:pPr>
+        <w:pStyle w:val="ListNumber"/>
+        <w:rPr>
+          <w:rFonts w:ascii="Arial" w:hAnsi="Arial" w:cs="Arial"/>
+          <w:sz w:val="16"/>
+        </w:rPr>
+      </w:pPr>
+      <w:r>
+        <w:rPr>
+          <w:rFonts w:ascii="Arial" w:hAnsi="Arial" w:cs="Arial"/>
+          <w:sz w:val="16"/>
+          <w:lang w:val="en-US"/>
+        </w:rPr>
+        <w:t xml:space="preserve">            </w:t>
+      </w:r>
+      <w:r>
+        <w:rPr>
+          <w:rFonts w:ascii="Arial" w:hAnsi="Arial" w:cs="Arial"/>
+          <w:sz w:val="16"/>
+        </w:rPr>
+        <w:t xml:space="preserve">isCooking = </w:t>
+      </w:r>
+      <w:r>
+        <w:rPr>
+          <w:rFonts w:ascii="Arial" w:hAnsi="Arial" w:cs="Arial"/>
+          <w:color w:val="0000FF"/>
+          <w:sz w:val="16"/>
+        </w:rPr>
+        <w:t>true</w:t>
+      </w:r>
+      <w:r>
+        <w:rPr>
+          <w:rFonts w:ascii="Arial" w:hAnsi="Arial" w:cs="Arial"/>
+          <w:sz w:val="16"/>
+        </w:rPr>
+        <w:t>;</w:t>
+      </w:r>
+    </w:p>
+    <w:p>
+      <w:pPr>
+        <w:pStyle w:val="ListNumber"/>
+        <w:rPr>
+          <w:rFonts w:ascii="Arial" w:hAnsi="Arial" w:cs="Arial"/>
+          <w:sz w:val="16"/>
+        </w:rPr>
+      </w:pPr>
+      <w:r>
+        <w:rPr>
+          <w:rFonts w:ascii="Arial" w:hAnsi="Arial" w:cs="Arial"/>
+          <w:sz w:val="16"/>
+        </w:rPr>
+        <w:t xml:space="preserve">        }</w:t>
+      </w:r>
+    </w:p>
+    <w:p>
+      <w:pPr>
         <w:rPr>
           <w:rFonts w:ascii="Consolas" w:hAnsi="Consolas" w:cs="Consolas"/>
           <w:color w:val="000000"/>
-          <w:sz w:val="19"/>
-          <w:szCs w:val="19"/>
-          <w:lang w:val="en-US"/>
-        </w:rPr>
-        <w:t xml:space="preserve"> </w:t>
-      </w:r>
-      <w:r>
-        <w:rPr>
-          <w:rFonts w:ascii="Consolas" w:hAnsi="Consolas" w:cs="Consolas"/>
-          <w:color w:val="0000FF"/>
-          <w:sz w:val="19"/>
-          <w:szCs w:val="19"/>
-          <w:lang w:val="en-US"/>
-        </w:rPr>
-        <w:t>void</w:t>
-      </w:r>
+          <w:sz w:val="24"/>
+          <w:szCs w:val="24"/>
+        </w:rPr>
+      </w:pPr>
       <w:r>
         <w:rPr>
           <w:rFonts w:ascii="Consolas" w:hAnsi="Consolas" w:cs="Consolas"/>
           <w:color w:val="000000"/>
-          <w:sz w:val="19"/>
-          <w:szCs w:val="19"/>
+          <w:sz w:val="24"/>
+          <w:szCs w:val="24"/>
+        </w:rPr>
+        <w:t>I ovenstående kodestykke er d</w:t>
+      </w:r>
+      <w:r>
+        <w:rPr>
+          <w:rFonts w:ascii="Consolas" w:hAnsi="Consolas" w:cs="Consolas"/>
+          <w:color w:val="000000"/>
+          <w:sz w:val="24"/>
+          <w:szCs w:val="24"/>
+        </w:rPr>
+        <w:t>er ændret så timeren</w:t>
+      </w:r>
+      <w:r>
+        <w:rPr>
+          <w:rFonts w:ascii="Consolas" w:hAnsi="Consolas" w:cs="Consolas"/>
+          <w:color w:val="000000"/>
+          <w:sz w:val="24"/>
+          <w:szCs w:val="24"/>
+        </w:rPr>
+        <w:t>s time bliver ganget med 1000</w:t>
+      </w:r>
+      <w:r>
+        <w:rPr>
+          <w:rFonts w:ascii="Consolas" w:hAnsi="Consolas" w:cs="Consolas"/>
+          <w:color w:val="000000"/>
+          <w:sz w:val="24"/>
+          <w:szCs w:val="24"/>
+        </w:rPr>
+        <w:t xml:space="preserve">. Dette er ændret da timerens opløsning ikke stemte overens med den ønskede. </w:t>
+      </w:r>
+    </w:p>
+    <w:p>
+      <w:pPr>
+        <w:pStyle w:val="ListNumber"/>
+        <w:numPr>
+          <w:ilvl w:val="0"/>
+          <w:numId w:val="23"/>
+        </w:numPr>
+        <w:rPr>
+          <w:rFonts w:ascii="Arial" w:hAnsi="Arial" w:cs="Arial"/>
+          <w:sz w:val="16"/>
+          <w:lang w:val="en-US"/>
+        </w:rPr>
+      </w:pPr>
+      <w:r>
+        <w:rPr>
+          <w:rFonts w:ascii="Arial" w:hAnsi="Arial" w:cs="Arial"/>
+          <w:color w:val="0000FF"/>
+          <w:sz w:val="16"/>
+          <w:lang w:val="en-US"/>
+        </w:rPr>
+        <w:t>public</w:t>
+      </w:r>
+      <w:r>
+        <w:rPr>
+          <w:rFonts w:ascii="Arial" w:hAnsi="Arial" w:cs="Arial"/>
+          <w:sz w:val="16"/>
+          <w:lang w:val="en-US"/>
+        </w:rPr>
+        <w:t xml:space="preserve"> </w:t>
+      </w:r>
+      <w:r>
+        <w:rPr>
+          <w:rFonts w:ascii="Arial" w:hAnsi="Arial" w:cs="Arial"/>
+          <w:color w:val="0000FF"/>
+          <w:sz w:val="16"/>
+          <w:lang w:val="en-US"/>
+        </w:rPr>
+        <w:t>void</w:t>
+      </w:r>
+      <w:r>
+        <w:rPr>
+          <w:rFonts w:ascii="Arial" w:hAnsi="Arial" w:cs="Arial"/>
+          <w:sz w:val="16"/>
           <w:lang w:val="en-US"/>
         </w:rPr>
         <w:t xml:space="preserve"> </w:t>
@@ -1598,1506 +2819,397 @@
       <w:proofErr w:type="gramStart"/>
       <w:r>
         <w:rPr>
+          <w:rFonts w:ascii="Arial" w:hAnsi="Arial" w:cs="Arial"/>
+          <w:sz w:val="16"/>
+          <w:lang w:val="en-US"/>
+        </w:rPr>
+        <w:t>OnTimerTick</w:t>
+      </w:r>
+      <w:proofErr w:type="spellEnd"/>
+      <w:r>
+        <w:rPr>
+          <w:rFonts w:ascii="Arial" w:hAnsi="Arial" w:cs="Arial"/>
+          <w:sz w:val="16"/>
+          <w:lang w:val="en-US"/>
+        </w:rPr>
+        <w:t>(</w:t>
+      </w:r>
+      <w:proofErr w:type="gramEnd"/>
+      <w:r>
+        <w:rPr>
+          <w:rFonts w:ascii="Arial" w:hAnsi="Arial" w:cs="Arial"/>
+          <w:color w:val="0000FF"/>
+          <w:sz w:val="16"/>
+          <w:lang w:val="en-US"/>
+        </w:rPr>
+        <w:t>object</w:t>
+      </w:r>
+      <w:r>
+        <w:rPr>
+          <w:rFonts w:ascii="Arial" w:hAnsi="Arial" w:cs="Arial"/>
+          <w:sz w:val="16"/>
+          <w:lang w:val="en-US"/>
+        </w:rPr>
+        <w:t xml:space="preserve"> sender, </w:t>
+      </w:r>
+      <w:proofErr w:type="spellStart"/>
+      <w:r>
+        <w:rPr>
+          <w:rFonts w:ascii="Arial" w:hAnsi="Arial" w:cs="Arial"/>
+          <w:sz w:val="16"/>
+          <w:lang w:val="en-US"/>
+        </w:rPr>
+        <w:t>EventArgs</w:t>
+      </w:r>
+      <w:proofErr w:type="spellEnd"/>
+      <w:r>
+        <w:rPr>
+          <w:rFonts w:ascii="Arial" w:hAnsi="Arial" w:cs="Arial"/>
+          <w:sz w:val="16"/>
+          <w:lang w:val="en-US"/>
+        </w:rPr>
+        <w:t xml:space="preserve"> e)</w:t>
+      </w:r>
+    </w:p>
+    <w:p>
+      <w:pPr>
+        <w:pStyle w:val="ListNumber"/>
+        <w:rPr>
+          <w:rFonts w:ascii="Arial" w:hAnsi="Arial" w:cs="Arial"/>
+          <w:sz w:val="16"/>
+          <w:lang w:val="en-US"/>
+        </w:rPr>
+      </w:pPr>
+      <w:r>
+        <w:rPr>
+          <w:rFonts w:ascii="Arial" w:hAnsi="Arial" w:cs="Arial"/>
+          <w:sz w:val="16"/>
+          <w:lang w:val="en-US"/>
+        </w:rPr>
+        <w:t xml:space="preserve">        {</w:t>
+      </w:r>
+    </w:p>
+    <w:p>
+      <w:pPr>
+        <w:pStyle w:val="ListNumber"/>
+        <w:rPr>
+          <w:rFonts w:ascii="Arial" w:hAnsi="Arial" w:cs="Arial"/>
+          <w:sz w:val="16"/>
+          <w:lang w:val="en-US"/>
+        </w:rPr>
+      </w:pPr>
+      <w:r>
+        <w:rPr>
+          <w:rFonts w:ascii="Arial" w:hAnsi="Arial" w:cs="Arial"/>
+          <w:color w:val="0000FF"/>
+          <w:sz w:val="16"/>
+          <w:lang w:val="en-US"/>
+        </w:rPr>
+        <w:t xml:space="preserve">            </w:t>
+      </w:r>
+      <w:proofErr w:type="spellStart"/>
+      <w:r>
+        <w:rPr>
+          <w:rFonts w:ascii="Arial" w:hAnsi="Arial" w:cs="Arial"/>
+          <w:color w:val="0000FF"/>
+          <w:sz w:val="16"/>
+          <w:lang w:val="en-US"/>
+        </w:rPr>
+        <w:t>int</w:t>
+      </w:r>
+      <w:proofErr w:type="spellEnd"/>
+      <w:r>
+        <w:rPr>
+          <w:rFonts w:ascii="Arial" w:hAnsi="Arial" w:cs="Arial"/>
+          <w:sz w:val="16"/>
+          <w:lang w:val="en-US"/>
+        </w:rPr>
+        <w:t xml:space="preserve"> remaining = </w:t>
+      </w:r>
+      <w:proofErr w:type="spellStart"/>
+      <w:r>
+        <w:rPr>
+          <w:rFonts w:ascii="Arial" w:hAnsi="Arial" w:cs="Arial"/>
+          <w:sz w:val="16"/>
+          <w:lang w:val="en-US"/>
+        </w:rPr>
+        <w:t>myTimer.TimeRemaining</w:t>
+      </w:r>
+      <w:proofErr w:type="spellEnd"/>
+      <w:r>
+        <w:rPr>
+          <w:rFonts w:ascii="Arial" w:hAnsi="Arial" w:cs="Arial"/>
+          <w:sz w:val="16"/>
+          <w:lang w:val="en-US"/>
+        </w:rPr>
+        <w:t xml:space="preserve"> / 1000; </w:t>
+      </w:r>
+      <w:r>
+        <w:rPr>
+          <w:rFonts w:ascii="Arial" w:hAnsi="Arial" w:cs="Arial"/>
+          <w:color w:val="008000"/>
+          <w:sz w:val="16"/>
+          <w:lang w:val="en-US"/>
+        </w:rPr>
+        <w:t>// CHANGED HERE //</w:t>
+      </w:r>
+    </w:p>
+    <w:p>
+      <w:pPr>
+        <w:pStyle w:val="ListNumber"/>
+        <w:rPr>
+          <w:rFonts w:ascii="Arial" w:hAnsi="Arial" w:cs="Arial"/>
+          <w:sz w:val="16"/>
+        </w:rPr>
+      </w:pPr>
+      <w:r>
+        <w:rPr>
+          <w:rFonts w:ascii="Arial" w:hAnsi="Arial" w:cs="Arial"/>
+          <w:sz w:val="16"/>
+          <w:lang w:val="en-US"/>
+        </w:rPr>
+        <w:t xml:space="preserve">            </w:t>
+      </w:r>
+      <w:r>
+        <w:rPr>
+          <w:rFonts w:ascii="Arial" w:hAnsi="Arial" w:cs="Arial"/>
+          <w:sz w:val="16"/>
+        </w:rPr>
+        <w:t>myDisplay.ShowTime(remaining/60, remaining % 60);</w:t>
+      </w:r>
+    </w:p>
+    <w:p>
+      <w:pPr>
+        <w:pStyle w:val="ListNumber"/>
+        <w:rPr>
+          <w:rFonts w:ascii="Arial" w:hAnsi="Arial" w:cs="Arial"/>
+          <w:sz w:val="16"/>
+        </w:rPr>
+      </w:pPr>
+      <w:r>
+        <w:rPr>
+          <w:rFonts w:ascii="Arial" w:hAnsi="Arial" w:cs="Arial"/>
+          <w:sz w:val="16"/>
+        </w:rPr>
+        <w:t xml:space="preserve">        }</w:t>
+      </w:r>
+    </w:p>
+    <w:p>
+      <w:pPr>
+        <w:rPr>
           <w:rFonts w:ascii="Consolas" w:hAnsi="Consolas" w:cs="Consolas"/>
           <w:color w:val="000000"/>
-          <w:sz w:val="19"/>
-          <w:szCs w:val="19"/>
-          <w:lang w:val="en-US"/>
-        </w:rPr>
-        <w:t>TurnOn</w:t>
-      </w:r>
-      <w:proofErr w:type="spellEnd"/>
+          <w:sz w:val="24"/>
+          <w:szCs w:val="24"/>
+        </w:rPr>
+      </w:pPr>
       <w:r>
         <w:rPr>
           <w:rFonts w:ascii="Consolas" w:hAnsi="Consolas" w:cs="Consolas"/>
           <w:color w:val="000000"/>
-          <w:sz w:val="19"/>
-          <w:szCs w:val="19"/>
-          <w:lang w:val="en-US"/>
-        </w:rPr>
-        <w:t>(</w:t>
-      </w:r>
-      <w:proofErr w:type="spellStart"/>
-      <w:proofErr w:type="gramEnd"/>
-      <w:r>
-        <w:rPr>
-          <w:rFonts w:ascii="Consolas" w:hAnsi="Consolas" w:cs="Consolas"/>
-          <w:color w:val="0000FF"/>
-          <w:sz w:val="19"/>
-          <w:szCs w:val="19"/>
-          <w:lang w:val="en-US"/>
-        </w:rPr>
-        <w:t>int</w:t>
-      </w:r>
-      <w:proofErr w:type="spellEnd"/>
+          <w:sz w:val="24"/>
+          <w:szCs w:val="24"/>
+        </w:rPr>
+        <w:t xml:space="preserve">I ovenstående kodestykke er </w:t>
+      </w:r>
       <w:r>
         <w:rPr>
           <w:rFonts w:ascii="Consolas" w:hAnsi="Consolas" w:cs="Consolas"/>
           <w:color w:val="000000"/>
-          <w:sz w:val="19"/>
-          <w:szCs w:val="19"/>
-          <w:lang w:val="en-US"/>
-        </w:rPr>
-        <w:t xml:space="preserve"> power)</w:t>
-      </w:r>
-    </w:p>
-    <w:p>
-      <w:pPr>
-        <w:autoSpaceDE w:val="0"/>
-        <w:autoSpaceDN w:val="0"/>
-        <w:adjustRightInd w:val="0"/>
-        <w:spacing w:before="0" w:after="0" w:line="240" w:lineRule="auto"/>
+          <w:sz w:val="24"/>
+          <w:szCs w:val="24"/>
+        </w:rPr>
+        <w:t xml:space="preserve">der blevet foretaget ændringer i det at TimeRemaining nu divideres med 1000. </w:t>
+      </w:r>
+    </w:p>
+    <w:p>
+      <w:pPr>
         <w:rPr>
           <w:rFonts w:ascii="Consolas" w:hAnsi="Consolas" w:cs="Consolas"/>
           <w:color w:val="000000"/>
-          <w:sz w:val="19"/>
-          <w:szCs w:val="19"/>
-          <w:lang w:val="en-US"/>
-        </w:rPr>
-      </w:pPr>
-      <w:r>
-        <w:rPr>
-          <w:rFonts w:ascii="Consolas" w:hAnsi="Consolas" w:cs="Consolas"/>
-          <w:color w:val="000000"/>
-          <w:sz w:val="19"/>
-          <w:szCs w:val="19"/>
-          <w:lang w:val="en-US"/>
-        </w:rPr>
+          <w:sz w:val="24"/>
+          <w:szCs w:val="24"/>
+        </w:rPr>
+      </w:pPr>
+    </w:p>
+    <w:p>
+      <w:pPr>
+        <w:rPr>
+          <w:rFonts w:asciiTheme="majorHAnsi" w:eastAsiaTheme="majorEastAsia" w:hAnsiTheme="majorHAnsi" w:cstheme="majorBidi"/>
+          <w:color w:val="3F251D" w:themeColor="accent1"/>
+          <w:sz w:val="30"/>
+          <w:szCs w:val="30"/>
+        </w:rPr>
+      </w:pPr>
+      <w:r>
+        <w:br w:type="page"/>
+      </w:r>
+    </w:p>
+    <w:p>
+      <w:pPr>
+        <w:pStyle w:val="Heading1"/>
+      </w:pPr>
+      <w:r>
         <w:lastRenderedPageBreak/>
-        <w:t xml:space="preserve">        {</w:t>
-      </w:r>
-    </w:p>
-    <w:p>
-      <w:pPr>
-        <w:autoSpaceDE w:val="0"/>
-        <w:autoSpaceDN w:val="0"/>
-        <w:adjustRightInd w:val="0"/>
-        <w:spacing w:before="0" w:after="0" w:line="240" w:lineRule="auto"/>
-        <w:rPr>
-          <w:rFonts w:ascii="Consolas" w:hAnsi="Consolas" w:cs="Consolas"/>
-          <w:color w:val="000000"/>
-          <w:sz w:val="19"/>
-          <w:szCs w:val="19"/>
-          <w:lang w:val="en-US"/>
-        </w:rPr>
-      </w:pPr>
-      <w:r>
-        <w:rPr>
-          <w:rFonts w:ascii="Consolas" w:hAnsi="Consolas" w:cs="Consolas"/>
-          <w:color w:val="000000"/>
-          <w:sz w:val="19"/>
-          <w:szCs w:val="19"/>
-          <w:lang w:val="en-US"/>
-        </w:rPr>
-        <w:t xml:space="preserve">            </w:t>
-      </w:r>
-      <w:r>
-        <w:rPr>
-          <w:rFonts w:ascii="Consolas" w:hAnsi="Consolas" w:cs="Consolas"/>
-          <w:color w:val="0000FF"/>
-          <w:sz w:val="19"/>
-          <w:szCs w:val="19"/>
-          <w:lang w:val="en-US"/>
-        </w:rPr>
-        <w:t>if</w:t>
-      </w:r>
-      <w:r>
-        <w:rPr>
-          <w:rFonts w:ascii="Consolas" w:hAnsi="Consolas" w:cs="Consolas"/>
-          <w:color w:val="000000"/>
-          <w:sz w:val="19"/>
-          <w:szCs w:val="19"/>
-          <w:lang w:val="en-US"/>
-        </w:rPr>
-        <w:t xml:space="preserve"> (power &lt; 1 || 700 &lt; </w:t>
-      </w:r>
-      <w:proofErr w:type="gramStart"/>
-      <w:r>
-        <w:rPr>
-          <w:rFonts w:ascii="Consolas" w:hAnsi="Consolas" w:cs="Consolas"/>
-          <w:color w:val="000000"/>
-          <w:sz w:val="19"/>
-          <w:szCs w:val="19"/>
-          <w:lang w:val="en-US"/>
-        </w:rPr>
-        <w:t xml:space="preserve">power)  </w:t>
-      </w:r>
-      <w:r>
-        <w:rPr>
-          <w:rFonts w:ascii="Consolas" w:hAnsi="Consolas" w:cs="Consolas"/>
-          <w:color w:val="008000"/>
-          <w:sz w:val="19"/>
-          <w:szCs w:val="19"/>
-          <w:lang w:val="en-US"/>
-        </w:rPr>
-        <w:t>/</w:t>
-      </w:r>
-      <w:proofErr w:type="gramEnd"/>
-      <w:r>
-        <w:rPr>
-          <w:rFonts w:ascii="Consolas" w:hAnsi="Consolas" w:cs="Consolas"/>
-          <w:color w:val="008000"/>
-          <w:sz w:val="19"/>
-          <w:szCs w:val="19"/>
-          <w:lang w:val="en-US"/>
-        </w:rPr>
-        <w:t>/////////// CHANGED HERE ////////////</w:t>
-      </w:r>
-    </w:p>
-    <w:p>
-      <w:pPr>
-        <w:autoSpaceDE w:val="0"/>
-        <w:autoSpaceDN w:val="0"/>
-        <w:adjustRightInd w:val="0"/>
-        <w:spacing w:before="0" w:after="0" w:line="240" w:lineRule="auto"/>
-        <w:rPr>
-          <w:rFonts w:ascii="Consolas" w:hAnsi="Consolas" w:cs="Consolas"/>
-          <w:color w:val="000000"/>
-          <w:sz w:val="19"/>
-          <w:szCs w:val="19"/>
-          <w:lang w:val="en-US"/>
-        </w:rPr>
-      </w:pPr>
-      <w:r>
-        <w:rPr>
-          <w:rFonts w:ascii="Consolas" w:hAnsi="Consolas" w:cs="Consolas"/>
-          <w:color w:val="000000"/>
-          <w:sz w:val="19"/>
-          <w:szCs w:val="19"/>
-          <w:lang w:val="en-US"/>
-        </w:rPr>
-        <w:t xml:space="preserve">            {</w:t>
-      </w:r>
-    </w:p>
-    <w:p>
-      <w:pPr>
-        <w:autoSpaceDE w:val="0"/>
-        <w:autoSpaceDN w:val="0"/>
-        <w:adjustRightInd w:val="0"/>
-        <w:spacing w:before="0" w:after="0" w:line="240" w:lineRule="auto"/>
-        <w:rPr>
-          <w:rFonts w:ascii="Consolas" w:hAnsi="Consolas" w:cs="Consolas"/>
-          <w:color w:val="000000"/>
-          <w:sz w:val="19"/>
-          <w:szCs w:val="19"/>
-          <w:lang w:val="en-US"/>
-        </w:rPr>
-      </w:pPr>
-      <w:r>
-        <w:rPr>
-          <w:rFonts w:ascii="Consolas" w:hAnsi="Consolas" w:cs="Consolas"/>
-          <w:color w:val="000000"/>
-          <w:sz w:val="19"/>
-          <w:szCs w:val="19"/>
-          <w:lang w:val="en-US"/>
-        </w:rPr>
-        <w:t xml:space="preserve">                </w:t>
-      </w:r>
-      <w:r>
-        <w:rPr>
-          <w:rFonts w:ascii="Consolas" w:hAnsi="Consolas" w:cs="Consolas"/>
-          <w:color w:val="0000FF"/>
-          <w:sz w:val="19"/>
-          <w:szCs w:val="19"/>
-          <w:lang w:val="en-US"/>
-        </w:rPr>
-        <w:t>throw</w:t>
-      </w:r>
-      <w:r>
-        <w:rPr>
-          <w:rFonts w:ascii="Consolas" w:hAnsi="Consolas" w:cs="Consolas"/>
-          <w:color w:val="000000"/>
-          <w:sz w:val="19"/>
-          <w:szCs w:val="19"/>
-          <w:lang w:val="en-US"/>
-        </w:rPr>
-        <w:t xml:space="preserve"> </w:t>
-      </w:r>
-      <w:r>
-        <w:rPr>
-          <w:rFonts w:ascii="Consolas" w:hAnsi="Consolas" w:cs="Consolas"/>
-          <w:color w:val="0000FF"/>
-          <w:sz w:val="19"/>
-          <w:szCs w:val="19"/>
-          <w:lang w:val="en-US"/>
-        </w:rPr>
-        <w:t>new</w:t>
-      </w:r>
-      <w:r>
-        <w:rPr>
-          <w:rFonts w:ascii="Consolas" w:hAnsi="Consolas" w:cs="Consolas"/>
-          <w:color w:val="000000"/>
-          <w:sz w:val="19"/>
-          <w:szCs w:val="19"/>
-          <w:lang w:val="en-US"/>
-        </w:rPr>
-        <w:t xml:space="preserve"> </w:t>
+        <w:t>Test Applikation</w:t>
+      </w:r>
+    </w:p>
+    <w:p>
+      <w:pPr>
+        <w:rPr>
+          <w:rFonts w:asciiTheme="majorHAnsi" w:eastAsiaTheme="majorEastAsia" w:hAnsiTheme="majorHAnsi" w:cstheme="majorBidi"/>
+          <w:color w:val="3F251D" w:themeColor="accent1"/>
+          <w:sz w:val="30"/>
+          <w:szCs w:val="30"/>
+        </w:rPr>
+      </w:pPr>
+      <w:r>
+        <w:t xml:space="preserve">Til denne opgave er der fremstillet to applikationer til test af selve programmet, dette er for at udføre en systemtest, som dækker hele systemet og udføres af brugeren, dette er f.eks. pga. af værktøjer til at kunne teste konsollen via. Automatiske tests. Der findes </w:t>
+      </w:r>
+      <w:proofErr w:type="spellStart"/>
+      <w:r>
+        <w:t>MicrowaveOven.Application</w:t>
+      </w:r>
+      <w:proofErr w:type="spellEnd"/>
+      <w:r>
+        <w:t xml:space="preserve"> projekt, som giver brugeren mulighed for at udleve </w:t>
+      </w:r>
+      <w:proofErr w:type="spellStart"/>
+      <w:r>
+        <w:t>usecase</w:t>
+      </w:r>
+      <w:proofErr w:type="spellEnd"/>
+      <w:r>
+        <w:t xml:space="preserve">, og ”bruge” </w:t>
+      </w:r>
+      <w:proofErr w:type="spellStart"/>
+      <w:r>
+        <w:t>Microwave’s</w:t>
+      </w:r>
+      <w:proofErr w:type="spellEnd"/>
+      <w:r>
+        <w:t xml:space="preserve"> funktionalitet. Der ønskes også en automatisk test der gennemløber </w:t>
+      </w:r>
+      <w:proofErr w:type="spellStart"/>
+      <w:r>
+        <w:t>Microwaves</w:t>
+      </w:r>
+      <w:proofErr w:type="spellEnd"/>
+      <w:r>
+        <w:t xml:space="preserve"> funktionalitet, hvilket er beskrevet med </w:t>
       </w:r>
       <w:proofErr w:type="spellStart"/>
       <w:proofErr w:type="gramStart"/>
       <w:r>
-        <w:rPr>
-          <w:rFonts w:ascii="Consolas" w:hAnsi="Consolas" w:cs="Consolas"/>
-          <w:color w:val="000000"/>
-          <w:sz w:val="19"/>
-          <w:szCs w:val="19"/>
-          <w:lang w:val="en-US"/>
-        </w:rPr>
-        <w:t>ArgumentOutOfRangeException</w:t>
+        <w:t>MicrowaveOven.Automatic.Application</w:t>
       </w:r>
       <w:proofErr w:type="spellEnd"/>
-      <w:r>
-        <w:rPr>
-          <w:rFonts w:ascii="Consolas" w:hAnsi="Consolas" w:cs="Consolas"/>
-          <w:color w:val="000000"/>
-          <w:sz w:val="19"/>
-          <w:szCs w:val="19"/>
-          <w:lang w:val="en-US"/>
-        </w:rPr>
-        <w:t>(</w:t>
-      </w:r>
       <w:proofErr w:type="gramEnd"/>
       <w:r>
-        <w:rPr>
-          <w:rFonts w:ascii="Consolas" w:hAnsi="Consolas" w:cs="Consolas"/>
-          <w:color w:val="A31515"/>
-          <w:sz w:val="19"/>
-          <w:szCs w:val="19"/>
-          <w:lang w:val="en-US"/>
-        </w:rPr>
-        <w:t>"power"</w:t>
-      </w:r>
-      <w:r>
-        <w:rPr>
-          <w:rFonts w:ascii="Consolas" w:hAnsi="Consolas" w:cs="Consolas"/>
-          <w:color w:val="000000"/>
-          <w:sz w:val="19"/>
-          <w:szCs w:val="19"/>
-          <w:lang w:val="en-US"/>
-        </w:rPr>
-        <w:t xml:space="preserve">, power, </w:t>
-      </w:r>
-      <w:r>
-        <w:rPr>
-          <w:rFonts w:ascii="Consolas" w:hAnsi="Consolas" w:cs="Consolas"/>
-          <w:color w:val="A31515"/>
-          <w:sz w:val="19"/>
-          <w:szCs w:val="19"/>
-          <w:lang w:val="en-US"/>
-        </w:rPr>
-        <w:t>"Must be between 1 and 100 % (incl.)"</w:t>
-      </w:r>
-      <w:r>
-        <w:rPr>
-          <w:rFonts w:ascii="Consolas" w:hAnsi="Consolas" w:cs="Consolas"/>
-          <w:color w:val="000000"/>
-          <w:sz w:val="19"/>
-          <w:szCs w:val="19"/>
-          <w:lang w:val="en-US"/>
-        </w:rPr>
-        <w:t>);</w:t>
-      </w:r>
-    </w:p>
-    <w:p>
-      <w:pPr>
-        <w:autoSpaceDE w:val="0"/>
-        <w:autoSpaceDN w:val="0"/>
-        <w:adjustRightInd w:val="0"/>
-        <w:spacing w:before="0" w:after="0" w:line="240" w:lineRule="auto"/>
-        <w:rPr>
-          <w:rFonts w:ascii="Consolas" w:hAnsi="Consolas" w:cs="Consolas"/>
-          <w:color w:val="000000"/>
-          <w:sz w:val="19"/>
-          <w:szCs w:val="19"/>
-          <w:lang w:val="en-US"/>
-        </w:rPr>
-      </w:pPr>
-      <w:r>
-        <w:rPr>
-          <w:rFonts w:ascii="Consolas" w:hAnsi="Consolas" w:cs="Consolas"/>
-          <w:color w:val="000000"/>
-          <w:sz w:val="19"/>
-          <w:szCs w:val="19"/>
-          <w:lang w:val="en-US"/>
-        </w:rPr>
-        <w:t xml:space="preserve">            }</w:t>
-      </w:r>
-    </w:p>
-    <w:p>
-      <w:pPr>
-        <w:autoSpaceDE w:val="0"/>
-        <w:autoSpaceDN w:val="0"/>
-        <w:adjustRightInd w:val="0"/>
-        <w:spacing w:before="0" w:after="0" w:line="240" w:lineRule="auto"/>
-        <w:rPr>
-          <w:rFonts w:ascii="Consolas" w:hAnsi="Consolas" w:cs="Consolas"/>
-          <w:color w:val="000000"/>
-          <w:sz w:val="19"/>
-          <w:szCs w:val="19"/>
-          <w:lang w:val="en-US"/>
-        </w:rPr>
-      </w:pPr>
-    </w:p>
-    <w:p>
-      <w:pPr>
-        <w:autoSpaceDE w:val="0"/>
-        <w:autoSpaceDN w:val="0"/>
-        <w:adjustRightInd w:val="0"/>
-        <w:spacing w:before="0" w:after="0" w:line="240" w:lineRule="auto"/>
-        <w:rPr>
-          <w:rFonts w:ascii="Consolas" w:hAnsi="Consolas" w:cs="Consolas"/>
-          <w:color w:val="000000"/>
-          <w:sz w:val="19"/>
-          <w:szCs w:val="19"/>
-          <w:lang w:val="en-US"/>
-        </w:rPr>
-      </w:pPr>
-      <w:r>
-        <w:rPr>
-          <w:rFonts w:ascii="Consolas" w:hAnsi="Consolas" w:cs="Consolas"/>
-          <w:color w:val="000000"/>
-          <w:sz w:val="19"/>
-          <w:szCs w:val="19"/>
-          <w:lang w:val="en-US"/>
-        </w:rPr>
-        <w:t xml:space="preserve">            </w:t>
-      </w:r>
-      <w:r>
-        <w:rPr>
-          <w:rFonts w:ascii="Consolas" w:hAnsi="Consolas" w:cs="Consolas"/>
-          <w:color w:val="0000FF"/>
-          <w:sz w:val="19"/>
-          <w:szCs w:val="19"/>
-          <w:lang w:val="en-US"/>
-        </w:rPr>
-        <w:t>if</w:t>
-      </w:r>
-      <w:r>
-        <w:rPr>
-          <w:rFonts w:ascii="Consolas" w:hAnsi="Consolas" w:cs="Consolas"/>
-          <w:color w:val="000000"/>
-          <w:sz w:val="19"/>
-          <w:szCs w:val="19"/>
-          <w:lang w:val="en-US"/>
-        </w:rPr>
-        <w:t xml:space="preserve"> (</w:t>
+        <w:t xml:space="preserve"> denne test kører et enkelt scenarie igennem, hvor brugeren trykker på power, timer og start, efter nogle sekunder bliver der trykket på start igen og </w:t>
       </w:r>
       <w:proofErr w:type="spellStart"/>
       <w:r>
-        <w:rPr>
-          <w:rFonts w:ascii="Consolas" w:hAnsi="Consolas" w:cs="Consolas"/>
-          <w:color w:val="000000"/>
-          <w:sz w:val="19"/>
-          <w:szCs w:val="19"/>
-          <w:lang w:val="en-US"/>
-        </w:rPr>
-        <w:t>IsOn</w:t>
+        <w:t>Microwave</w:t>
       </w:r>
       <w:proofErr w:type="spellEnd"/>
       <w:r>
-        <w:rPr>
-          <w:rFonts w:ascii="Consolas" w:hAnsi="Consolas" w:cs="Consolas"/>
-          <w:color w:val="000000"/>
-          <w:sz w:val="19"/>
-          <w:szCs w:val="19"/>
-          <w:lang w:val="en-US"/>
-        </w:rPr>
-        <w:t>)</w:t>
-      </w:r>
-    </w:p>
-    <w:p>
-      <w:pPr>
-        <w:autoSpaceDE w:val="0"/>
-        <w:autoSpaceDN w:val="0"/>
-        <w:adjustRightInd w:val="0"/>
-        <w:spacing w:before="0" w:after="0" w:line="240" w:lineRule="auto"/>
-        <w:rPr>
-          <w:rFonts w:ascii="Consolas" w:hAnsi="Consolas" w:cs="Consolas"/>
-          <w:color w:val="000000"/>
-          <w:sz w:val="19"/>
-          <w:szCs w:val="19"/>
-          <w:lang w:val="en-US"/>
-        </w:rPr>
-      </w:pPr>
-      <w:r>
-        <w:rPr>
-          <w:rFonts w:ascii="Consolas" w:hAnsi="Consolas" w:cs="Consolas"/>
-          <w:color w:val="000000"/>
-          <w:sz w:val="19"/>
-          <w:szCs w:val="19"/>
-          <w:lang w:val="en-US"/>
-        </w:rPr>
-        <w:t xml:space="preserve">            {</w:t>
-      </w:r>
-    </w:p>
-    <w:p>
-      <w:pPr>
-        <w:autoSpaceDE w:val="0"/>
-        <w:autoSpaceDN w:val="0"/>
-        <w:adjustRightInd w:val="0"/>
-        <w:spacing w:before="0" w:after="0" w:line="240" w:lineRule="auto"/>
-        <w:rPr>
-          <w:rFonts w:ascii="Consolas" w:hAnsi="Consolas" w:cs="Consolas"/>
-          <w:color w:val="000000"/>
-          <w:sz w:val="19"/>
-          <w:szCs w:val="19"/>
-          <w:lang w:val="en-US"/>
-        </w:rPr>
-      </w:pPr>
-      <w:r>
-        <w:rPr>
-          <w:rFonts w:ascii="Consolas" w:hAnsi="Consolas" w:cs="Consolas"/>
-          <w:color w:val="000000"/>
-          <w:sz w:val="19"/>
-          <w:szCs w:val="19"/>
-          <w:lang w:val="en-US"/>
-        </w:rPr>
-        <w:t xml:space="preserve">                </w:t>
-      </w:r>
-      <w:r>
-        <w:rPr>
-          <w:rFonts w:ascii="Consolas" w:hAnsi="Consolas" w:cs="Consolas"/>
-          <w:color w:val="0000FF"/>
-          <w:sz w:val="19"/>
-          <w:szCs w:val="19"/>
-          <w:lang w:val="en-US"/>
-        </w:rPr>
-        <w:t>throw</w:t>
-      </w:r>
-      <w:r>
-        <w:rPr>
-          <w:rFonts w:ascii="Consolas" w:hAnsi="Consolas" w:cs="Consolas"/>
-          <w:color w:val="000000"/>
-          <w:sz w:val="19"/>
-          <w:szCs w:val="19"/>
-          <w:lang w:val="en-US"/>
-        </w:rPr>
-        <w:t xml:space="preserve"> </w:t>
-      </w:r>
-      <w:r>
-        <w:rPr>
-          <w:rFonts w:ascii="Consolas" w:hAnsi="Consolas" w:cs="Consolas"/>
-          <w:color w:val="0000FF"/>
-          <w:sz w:val="19"/>
-          <w:szCs w:val="19"/>
-          <w:lang w:val="en-US"/>
-        </w:rPr>
-        <w:t>new</w:t>
-      </w:r>
-      <w:r>
-        <w:rPr>
-          <w:rFonts w:ascii="Consolas" w:hAnsi="Consolas" w:cs="Consolas"/>
-          <w:color w:val="000000"/>
-          <w:sz w:val="19"/>
-          <w:szCs w:val="19"/>
-          <w:lang w:val="en-US"/>
-        </w:rPr>
-        <w:t xml:space="preserve"> </w:t>
+        <w:t xml:space="preserve"> slukker, </w:t>
       </w:r>
       <w:proofErr w:type="spellStart"/>
-      <w:proofErr w:type="gramStart"/>
-      <w:r>
-        <w:rPr>
-          <w:rFonts w:ascii="Consolas" w:hAnsi="Consolas" w:cs="Consolas"/>
-          <w:color w:val="000000"/>
-          <w:sz w:val="19"/>
-          <w:szCs w:val="19"/>
-          <w:lang w:val="en-US"/>
-        </w:rPr>
-        <w:t>ApplicationException</w:t>
+      <w:r>
+        <w:t>dernest</w:t>
       </w:r>
       <w:proofErr w:type="spellEnd"/>
       <w:r>
-        <w:rPr>
-          <w:rFonts w:ascii="Consolas" w:hAnsi="Consolas" w:cs="Consolas"/>
-          <w:color w:val="000000"/>
-          <w:sz w:val="19"/>
-          <w:szCs w:val="19"/>
-          <w:lang w:val="en-US"/>
-        </w:rPr>
-        <w:t>(</w:t>
-      </w:r>
-      <w:proofErr w:type="gramEnd"/>
-      <w:r>
-        <w:rPr>
-          <w:rFonts w:ascii="Consolas" w:hAnsi="Consolas" w:cs="Consolas"/>
-          <w:color w:val="A31515"/>
-          <w:sz w:val="19"/>
-          <w:szCs w:val="19"/>
-          <w:lang w:val="en-US"/>
-        </w:rPr>
-        <w:t>"</w:t>
+        <w:t xml:space="preserve"> åbner brugeren </w:t>
       </w:r>
       <w:proofErr w:type="spellStart"/>
       <w:r>
-        <w:rPr>
-          <w:rFonts w:ascii="Consolas" w:hAnsi="Consolas" w:cs="Consolas"/>
-          <w:color w:val="A31515"/>
-          <w:sz w:val="19"/>
-          <w:szCs w:val="19"/>
-          <w:lang w:val="en-US"/>
-        </w:rPr>
-        <w:t>PowerTube.TurnOn</w:t>
+        <w:t>Microwave</w:t>
       </w:r>
       <w:proofErr w:type="spellEnd"/>
       <w:r>
-        <w:rPr>
-          <w:rFonts w:ascii="Consolas" w:hAnsi="Consolas" w:cs="Consolas"/>
-          <w:color w:val="A31515"/>
-          <w:sz w:val="19"/>
-          <w:szCs w:val="19"/>
-          <w:lang w:val="en-US"/>
-        </w:rPr>
-        <w:t>: is already on"</w:t>
-      </w:r>
-      <w:r>
-        <w:rPr>
-          <w:rFonts w:ascii="Consolas" w:hAnsi="Consolas" w:cs="Consolas"/>
-          <w:color w:val="000000"/>
-          <w:sz w:val="19"/>
-          <w:szCs w:val="19"/>
-          <w:lang w:val="en-US"/>
-        </w:rPr>
-        <w:t>);</w:t>
-      </w:r>
-    </w:p>
-    <w:p>
-      <w:pPr>
-        <w:autoSpaceDE w:val="0"/>
-        <w:autoSpaceDN w:val="0"/>
-        <w:adjustRightInd w:val="0"/>
-        <w:spacing w:before="0" w:after="0" w:line="240" w:lineRule="auto"/>
-        <w:rPr>
-          <w:rFonts w:ascii="Consolas" w:hAnsi="Consolas" w:cs="Consolas"/>
-          <w:color w:val="000000"/>
-          <w:sz w:val="19"/>
-          <w:szCs w:val="19"/>
-          <w:lang w:val="en-US"/>
-        </w:rPr>
-      </w:pPr>
-      <w:r>
-        <w:rPr>
-          <w:rFonts w:ascii="Consolas" w:hAnsi="Consolas" w:cs="Consolas"/>
-          <w:color w:val="000000"/>
-          <w:sz w:val="19"/>
-          <w:szCs w:val="19"/>
-          <w:lang w:val="en-US"/>
-        </w:rPr>
-        <w:t xml:space="preserve">            }</w:t>
-      </w:r>
-    </w:p>
-    <w:p>
-      <w:pPr>
-        <w:autoSpaceDE w:val="0"/>
-        <w:autoSpaceDN w:val="0"/>
-        <w:adjustRightInd w:val="0"/>
-        <w:spacing w:before="0" w:after="0" w:line="240" w:lineRule="auto"/>
-        <w:rPr>
-          <w:rFonts w:ascii="Consolas" w:hAnsi="Consolas" w:cs="Consolas"/>
-          <w:color w:val="000000"/>
-          <w:sz w:val="19"/>
-          <w:szCs w:val="19"/>
-          <w:lang w:val="en-US"/>
-        </w:rPr>
-      </w:pPr>
-    </w:p>
-    <w:p>
-      <w:pPr>
-        <w:autoSpaceDE w:val="0"/>
-        <w:autoSpaceDN w:val="0"/>
-        <w:adjustRightInd w:val="0"/>
-        <w:spacing w:before="0" w:after="0" w:line="240" w:lineRule="auto"/>
-        <w:rPr>
-          <w:rFonts w:ascii="Consolas" w:hAnsi="Consolas" w:cs="Consolas"/>
-          <w:color w:val="000000"/>
-          <w:sz w:val="19"/>
-          <w:szCs w:val="19"/>
-          <w:lang w:val="en-US"/>
-        </w:rPr>
-      </w:pPr>
-      <w:r>
-        <w:rPr>
-          <w:rFonts w:ascii="Consolas" w:hAnsi="Consolas" w:cs="Consolas"/>
-          <w:color w:val="000000"/>
-          <w:sz w:val="19"/>
-          <w:szCs w:val="19"/>
-          <w:lang w:val="en-US"/>
-        </w:rPr>
-        <w:t xml:space="preserve">            </w:t>
+        <w:t xml:space="preserve"> og Lukker </w:t>
       </w:r>
       <w:proofErr w:type="spellStart"/>
       <w:r>
-        <w:rPr>
-          <w:rFonts w:ascii="Consolas" w:hAnsi="Consolas" w:cs="Consolas"/>
-          <w:color w:val="000000"/>
-          <w:sz w:val="19"/>
-          <w:szCs w:val="19"/>
-          <w:lang w:val="en-US"/>
-        </w:rPr>
-        <w:t>myOutput.OutputLine</w:t>
+        <w:t>Microwave</w:t>
       </w:r>
       <w:proofErr w:type="spellEnd"/>
       <w:r>
-        <w:rPr>
-          <w:rFonts w:ascii="Consolas" w:hAnsi="Consolas" w:cs="Consolas"/>
-          <w:color w:val="000000"/>
-          <w:sz w:val="19"/>
-          <w:szCs w:val="19"/>
-          <w:lang w:val="en-US"/>
-        </w:rPr>
-        <w:t>(</w:t>
-      </w:r>
-      <w:r>
-        <w:rPr>
-          <w:rFonts w:ascii="Consolas" w:hAnsi="Consolas" w:cs="Consolas"/>
-          <w:color w:val="A31515"/>
-          <w:sz w:val="19"/>
-          <w:szCs w:val="19"/>
-          <w:lang w:val="en-US"/>
-        </w:rPr>
-        <w:t>$"</w:t>
+        <w:t xml:space="preserve">, programmet </w:t>
       </w:r>
       <w:proofErr w:type="spellStart"/>
       <w:r>
-        <w:rPr>
-          <w:rFonts w:ascii="Consolas" w:hAnsi="Consolas" w:cs="Consolas"/>
-          <w:color w:val="A31515"/>
-          <w:sz w:val="19"/>
-          <w:szCs w:val="19"/>
-          <w:lang w:val="en-US"/>
-        </w:rPr>
-        <w:t>PowerTube</w:t>
+        <w:t>terminere</w:t>
       </w:r>
       <w:proofErr w:type="spellEnd"/>
       <w:r>
-        <w:rPr>
-          <w:rFonts w:ascii="Consolas" w:hAnsi="Consolas" w:cs="Consolas"/>
-          <w:color w:val="A31515"/>
-          <w:sz w:val="19"/>
-          <w:szCs w:val="19"/>
-          <w:lang w:val="en-US"/>
-        </w:rPr>
-        <w:t xml:space="preserve"> works with </w:t>
-      </w:r>
-      <w:r>
-        <w:rPr>
-          <w:rFonts w:ascii="Consolas" w:hAnsi="Consolas" w:cs="Consolas"/>
-          <w:color w:val="000000"/>
-          <w:sz w:val="19"/>
-          <w:szCs w:val="19"/>
-          <w:lang w:val="en-US"/>
-        </w:rPr>
-        <w:t>{power}</w:t>
-      </w:r>
-      <w:r>
-        <w:rPr>
-          <w:rFonts w:ascii="Consolas" w:hAnsi="Consolas" w:cs="Consolas"/>
-          <w:color w:val="A31515"/>
-          <w:sz w:val="19"/>
-          <w:szCs w:val="19"/>
-          <w:lang w:val="en-US"/>
-        </w:rPr>
-        <w:t xml:space="preserve"> %"</w:t>
-      </w:r>
-      <w:r>
-        <w:rPr>
-          <w:rFonts w:ascii="Consolas" w:hAnsi="Consolas" w:cs="Consolas"/>
-          <w:color w:val="000000"/>
-          <w:sz w:val="19"/>
-          <w:szCs w:val="19"/>
-          <w:lang w:val="en-US"/>
-        </w:rPr>
-        <w:t>);</w:t>
-      </w:r>
-    </w:p>
-    <w:p>
-      <w:pPr>
-        <w:autoSpaceDE w:val="0"/>
-        <w:autoSpaceDN w:val="0"/>
-        <w:adjustRightInd w:val="0"/>
-        <w:spacing w:before="0" w:after="0" w:line="240" w:lineRule="auto"/>
-        <w:rPr>
-          <w:rFonts w:ascii="Consolas" w:hAnsi="Consolas" w:cs="Consolas"/>
-          <w:color w:val="000000"/>
-          <w:sz w:val="19"/>
-          <w:szCs w:val="19"/>
-        </w:rPr>
-      </w:pPr>
-      <w:r>
-        <w:rPr>
-          <w:rFonts w:ascii="Consolas" w:hAnsi="Consolas" w:cs="Consolas"/>
-          <w:color w:val="000000"/>
-          <w:sz w:val="19"/>
-          <w:szCs w:val="19"/>
-          <w:lang w:val="en-US"/>
-        </w:rPr>
-        <w:t xml:space="preserve">            </w:t>
-      </w:r>
-      <w:r>
-        <w:rPr>
-          <w:rFonts w:ascii="Consolas" w:hAnsi="Consolas" w:cs="Consolas"/>
-          <w:color w:val="000000"/>
-          <w:sz w:val="19"/>
-          <w:szCs w:val="19"/>
-        </w:rPr>
-        <w:t xml:space="preserve">IsOn = </w:t>
-      </w:r>
-      <w:r>
-        <w:rPr>
-          <w:rFonts w:ascii="Consolas" w:hAnsi="Consolas" w:cs="Consolas"/>
-          <w:color w:val="0000FF"/>
-          <w:sz w:val="19"/>
-          <w:szCs w:val="19"/>
-        </w:rPr>
-        <w:t>true</w:t>
-      </w:r>
-      <w:r>
-        <w:rPr>
-          <w:rFonts w:ascii="Consolas" w:hAnsi="Consolas" w:cs="Consolas"/>
-          <w:color w:val="000000"/>
-          <w:sz w:val="19"/>
-          <w:szCs w:val="19"/>
-        </w:rPr>
-        <w:t>;</w:t>
-      </w:r>
-    </w:p>
-    <w:p>
-      <w:pPr>
-        <w:rPr>
-          <w:rFonts w:ascii="Consolas" w:hAnsi="Consolas" w:cs="Consolas"/>
-          <w:color w:val="000000"/>
-          <w:sz w:val="19"/>
-          <w:szCs w:val="19"/>
-        </w:rPr>
-      </w:pPr>
-      <w:r>
-        <w:rPr>
-          <w:rFonts w:ascii="Consolas" w:hAnsi="Consolas" w:cs="Consolas"/>
-          <w:color w:val="000000"/>
-          <w:sz w:val="19"/>
-          <w:szCs w:val="19"/>
-        </w:rPr>
-        <w:t xml:space="preserve">        }</w:t>
-      </w:r>
-    </w:p>
-    <w:p>
-      <w:pPr>
-        <w:rPr>
-          <w:rFonts w:ascii="Consolas" w:hAnsi="Consolas" w:cs="Consolas"/>
-          <w:color w:val="000000"/>
-          <w:sz w:val="24"/>
-          <w:szCs w:val="24"/>
-        </w:rPr>
-      </w:pPr>
-      <w:r>
-        <w:rPr>
-          <w:rFonts w:ascii="Consolas" w:hAnsi="Consolas" w:cs="Consolas"/>
-          <w:color w:val="000000"/>
-          <w:sz w:val="24"/>
-          <w:szCs w:val="24"/>
-        </w:rPr>
-        <w:t xml:space="preserve">I ovenstående kodestykke er der blevet ændret fra procent til watt, som skulle være maks 700. </w:t>
-      </w:r>
-    </w:p>
-    <w:p>
-      <w:pPr>
-        <w:rPr>
-          <w:rFonts w:ascii="Consolas" w:hAnsi="Consolas" w:cs="Consolas"/>
-          <w:color w:val="000000"/>
-          <w:sz w:val="19"/>
-          <w:szCs w:val="19"/>
-        </w:rPr>
-      </w:pPr>
-    </w:p>
-    <w:p>
-      <w:pPr>
-        <w:autoSpaceDE w:val="0"/>
-        <w:autoSpaceDN w:val="0"/>
-        <w:adjustRightInd w:val="0"/>
-        <w:spacing w:before="0" w:after="0" w:line="240" w:lineRule="auto"/>
-        <w:rPr>
-          <w:rFonts w:ascii="Consolas" w:hAnsi="Consolas" w:cs="Consolas"/>
-          <w:color w:val="000000"/>
-          <w:sz w:val="19"/>
-          <w:szCs w:val="19"/>
-          <w:lang w:val="en-US"/>
-        </w:rPr>
-      </w:pPr>
-      <w:r>
-        <w:rPr>
-          <w:rFonts w:ascii="Consolas" w:hAnsi="Consolas" w:cs="Consolas"/>
-          <w:color w:val="0000FF"/>
-          <w:sz w:val="19"/>
-          <w:szCs w:val="19"/>
-          <w:lang w:val="en-US"/>
-        </w:rPr>
-        <w:t>public</w:t>
-      </w:r>
-      <w:r>
-        <w:rPr>
-          <w:rFonts w:ascii="Consolas" w:hAnsi="Consolas" w:cs="Consolas"/>
-          <w:color w:val="000000"/>
-          <w:sz w:val="19"/>
-          <w:szCs w:val="19"/>
-          <w:lang w:val="en-US"/>
-        </w:rPr>
-        <w:t xml:space="preserve"> </w:t>
-      </w:r>
-      <w:r>
-        <w:rPr>
-          <w:rFonts w:ascii="Consolas" w:hAnsi="Consolas" w:cs="Consolas"/>
-          <w:color w:val="0000FF"/>
-          <w:sz w:val="19"/>
-          <w:szCs w:val="19"/>
-          <w:lang w:val="en-US"/>
-        </w:rPr>
-        <w:t>void</w:t>
-      </w:r>
-      <w:r>
-        <w:rPr>
-          <w:rFonts w:ascii="Consolas" w:hAnsi="Consolas" w:cs="Consolas"/>
-          <w:color w:val="000000"/>
-          <w:sz w:val="19"/>
-          <w:szCs w:val="19"/>
-          <w:lang w:val="en-US"/>
-        </w:rPr>
-        <w:t xml:space="preserve"> </w:t>
+        <w:t xml:space="preserve"> derefter.</w:t>
+      </w:r>
+      <w:bookmarkStart w:id="7" w:name="_Toc509478921"/>
+    </w:p>
+    <w:p>
+      <w:pPr>
+        <w:pStyle w:val="Heading1"/>
+      </w:pPr>
+      <w:r>
+        <w:t>Diskussion</w:t>
+      </w:r>
+    </w:p>
+    <w:p>
+      <w:r>
+        <w:t xml:space="preserve">Til denne </w:t>
       </w:r>
       <w:proofErr w:type="spellStart"/>
-      <w:proofErr w:type="gramStart"/>
-      <w:r>
-        <w:rPr>
-          <w:rFonts w:ascii="Consolas" w:hAnsi="Consolas" w:cs="Consolas"/>
-          <w:color w:val="000000"/>
-          <w:sz w:val="19"/>
-          <w:szCs w:val="19"/>
-          <w:lang w:val="en-US"/>
-        </w:rPr>
-        <w:t>StartCooking</w:t>
+      <w:r>
+        <w:t>handin</w:t>
       </w:r>
       <w:proofErr w:type="spellEnd"/>
       <w:r>
-        <w:rPr>
-          <w:rFonts w:ascii="Consolas" w:hAnsi="Consolas" w:cs="Consolas"/>
-          <w:color w:val="000000"/>
-          <w:sz w:val="19"/>
-          <w:szCs w:val="19"/>
-          <w:lang w:val="en-US"/>
-        </w:rPr>
-        <w:t>(</w:t>
+        <w:t xml:space="preserve"> skulle der udføres integration tests på et stykke software som vi havde fået udgivet, gruppen valgte derefter at vælge Bottom-up </w:t>
       </w:r>
       <w:proofErr w:type="spellStart"/>
-      <w:proofErr w:type="gramEnd"/>
-      <w:r>
-        <w:rPr>
-          <w:rFonts w:ascii="Consolas" w:hAnsi="Consolas" w:cs="Consolas"/>
-          <w:color w:val="0000FF"/>
-          <w:sz w:val="19"/>
-          <w:szCs w:val="19"/>
-          <w:lang w:val="en-US"/>
-        </w:rPr>
-        <w:t>int</w:t>
+      <w:r>
+        <w:t>testing</w:t>
       </w:r>
       <w:proofErr w:type="spellEnd"/>
       <w:r>
-        <w:rPr>
-          <w:rFonts w:ascii="Consolas" w:hAnsi="Consolas" w:cs="Consolas"/>
-          <w:color w:val="000000"/>
-          <w:sz w:val="19"/>
-          <w:szCs w:val="19"/>
-          <w:lang w:val="en-US"/>
-        </w:rPr>
-        <w:t xml:space="preserve"> power, </w:t>
+        <w:t xml:space="preserve"> som det valgte værktøj til at gribe dette an, der er dog visse mangler i den udførte løsning. </w:t>
+      </w:r>
+      <w:r>
+        <w:t xml:space="preserve">Gruppen har lavet en blanding af Sandwich og Bottom-up, da hele SUT ikke bliver testet sammen, men i stedet er delt op et mod en. Dette er derfor ikke en rigtig Bottom-up, og ikke kan siges at være en korrekt anvendelse af dette værktøj. Det giver dog muligheden for at undgå enorme driveren, som er svære at vedligeholde og opdatere, pga. Test </w:t>
       </w:r>
       <w:proofErr w:type="spellStart"/>
       <w:r>
-        <w:rPr>
-          <w:rFonts w:ascii="Consolas" w:hAnsi="Consolas" w:cs="Consolas"/>
-          <w:color w:val="0000FF"/>
-          <w:sz w:val="19"/>
-          <w:szCs w:val="19"/>
-          <w:lang w:val="en-US"/>
-        </w:rPr>
-        <w:t>int</w:t>
+        <w:t>bloat</w:t>
       </w:r>
       <w:proofErr w:type="spellEnd"/>
       <w:r>
-        <w:rPr>
-          <w:rFonts w:ascii="Consolas" w:hAnsi="Consolas" w:cs="Consolas"/>
-          <w:color w:val="000000"/>
-          <w:sz w:val="19"/>
-          <w:szCs w:val="19"/>
-          <w:lang w:val="en-US"/>
-        </w:rPr>
-        <w:t xml:space="preserve"> time)</w:t>
-      </w:r>
-    </w:p>
-    <w:p>
-      <w:pPr>
-        <w:autoSpaceDE w:val="0"/>
-        <w:autoSpaceDN w:val="0"/>
-        <w:adjustRightInd w:val="0"/>
-        <w:spacing w:before="0" w:after="0" w:line="240" w:lineRule="auto"/>
-        <w:rPr>
-          <w:rFonts w:ascii="Consolas" w:hAnsi="Consolas" w:cs="Consolas"/>
-          <w:color w:val="000000"/>
-          <w:sz w:val="19"/>
-          <w:szCs w:val="19"/>
-          <w:lang w:val="en-US"/>
-        </w:rPr>
-      </w:pPr>
-      <w:r>
-        <w:rPr>
-          <w:rFonts w:ascii="Consolas" w:hAnsi="Consolas" w:cs="Consolas"/>
-          <w:color w:val="000000"/>
-          <w:sz w:val="19"/>
-          <w:szCs w:val="19"/>
-          <w:lang w:val="en-US"/>
-        </w:rPr>
-        <w:t xml:space="preserve">        {</w:t>
-      </w:r>
-    </w:p>
-    <w:p>
-      <w:pPr>
-        <w:autoSpaceDE w:val="0"/>
-        <w:autoSpaceDN w:val="0"/>
-        <w:adjustRightInd w:val="0"/>
-        <w:spacing w:before="0" w:after="0" w:line="240" w:lineRule="auto"/>
-        <w:rPr>
-          <w:rFonts w:ascii="Consolas" w:hAnsi="Consolas" w:cs="Consolas"/>
-          <w:color w:val="000000"/>
-          <w:sz w:val="19"/>
-          <w:szCs w:val="19"/>
-          <w:lang w:val="en-US"/>
-        </w:rPr>
-      </w:pPr>
-      <w:r>
-        <w:rPr>
-          <w:rFonts w:ascii="Consolas" w:hAnsi="Consolas" w:cs="Consolas"/>
-          <w:color w:val="000000"/>
-          <w:sz w:val="19"/>
-          <w:szCs w:val="19"/>
-          <w:lang w:val="en-US"/>
-        </w:rPr>
-        <w:t xml:space="preserve">            </w:t>
+        <w:t xml:space="preserve">. Men konsekvensen er at de konkrete Klasser der bliver testet ikke altid bliver testet i kombinationen med parallelle forbindelser. Men i stedet bliver testet imod de konkrete klasser som spiller ind i </w:t>
       </w:r>
       <w:proofErr w:type="spellStart"/>
       <w:r>
-        <w:rPr>
-          <w:rFonts w:ascii="Consolas" w:hAnsi="Consolas" w:cs="Consolas"/>
-          <w:color w:val="000000"/>
-          <w:sz w:val="19"/>
-          <w:szCs w:val="19"/>
-          <w:lang w:val="en-US"/>
-        </w:rPr>
-        <w:t>myPowerTube.TurnOn</w:t>
+        <w:t>SUT’s</w:t>
       </w:r>
       <w:proofErr w:type="spellEnd"/>
       <w:r>
-        <w:rPr>
-          <w:rFonts w:ascii="Consolas" w:hAnsi="Consolas" w:cs="Consolas"/>
-          <w:color w:val="000000"/>
-          <w:sz w:val="19"/>
-          <w:szCs w:val="19"/>
-          <w:lang w:val="en-US"/>
-        </w:rPr>
-        <w:t>(power);</w:t>
-      </w:r>
-    </w:p>
-    <w:p>
-      <w:pPr>
-        <w:autoSpaceDE w:val="0"/>
-        <w:autoSpaceDN w:val="0"/>
-        <w:adjustRightInd w:val="0"/>
-        <w:spacing w:before="0" w:after="0" w:line="240" w:lineRule="auto"/>
-        <w:rPr>
-          <w:rFonts w:ascii="Consolas" w:hAnsi="Consolas" w:cs="Consolas"/>
-          <w:color w:val="000000"/>
-          <w:sz w:val="19"/>
-          <w:szCs w:val="19"/>
-          <w:lang w:val="en-US"/>
-        </w:rPr>
-      </w:pPr>
-      <w:r>
-        <w:rPr>
-          <w:rFonts w:ascii="Consolas" w:hAnsi="Consolas" w:cs="Consolas"/>
-          <w:color w:val="000000"/>
-          <w:sz w:val="19"/>
-          <w:szCs w:val="19"/>
-          <w:lang w:val="en-US"/>
-        </w:rPr>
-        <w:t xml:space="preserve">            </w:t>
+        <w:t xml:space="preserve"> udfald. Så som </w:t>
       </w:r>
       <w:proofErr w:type="spellStart"/>
       <w:r>
-        <w:rPr>
-          <w:rFonts w:ascii="Consolas" w:hAnsi="Consolas" w:cs="Consolas"/>
-          <w:color w:val="000000"/>
-          <w:sz w:val="19"/>
-          <w:szCs w:val="19"/>
-          <w:lang w:val="en-US"/>
-        </w:rPr>
-        <w:t>myTimer.Start</w:t>
+        <w:t>CookController</w:t>
       </w:r>
       <w:proofErr w:type="spellEnd"/>
       <w:r>
-        <w:rPr>
-          <w:rFonts w:ascii="Consolas" w:hAnsi="Consolas" w:cs="Consolas"/>
-          <w:color w:val="000000"/>
-          <w:sz w:val="19"/>
-          <w:szCs w:val="19"/>
-          <w:lang w:val="en-US"/>
-        </w:rPr>
-        <w:t xml:space="preserve">(time * 1000); </w:t>
-      </w:r>
-      <w:r>
-        <w:rPr>
-          <w:rFonts w:ascii="Consolas" w:hAnsi="Consolas" w:cs="Consolas"/>
-          <w:color w:val="008000"/>
-          <w:sz w:val="19"/>
-          <w:szCs w:val="19"/>
-          <w:lang w:val="en-US"/>
-        </w:rPr>
-        <w:t>//////////// CHANGED HERE ////////////</w:t>
-      </w:r>
-    </w:p>
-    <w:p>
-      <w:pPr>
-        <w:autoSpaceDE w:val="0"/>
-        <w:autoSpaceDN w:val="0"/>
-        <w:adjustRightInd w:val="0"/>
-        <w:spacing w:before="0" w:after="0" w:line="240" w:lineRule="auto"/>
-        <w:rPr>
-          <w:rFonts w:ascii="Consolas" w:hAnsi="Consolas" w:cs="Consolas"/>
-          <w:color w:val="000000"/>
-          <w:sz w:val="19"/>
-          <w:szCs w:val="19"/>
-        </w:rPr>
-      </w:pPr>
-      <w:r>
-        <w:rPr>
-          <w:rFonts w:ascii="Consolas" w:hAnsi="Consolas" w:cs="Consolas"/>
-          <w:color w:val="000000"/>
-          <w:sz w:val="19"/>
-          <w:szCs w:val="19"/>
-          <w:lang w:val="en-US"/>
-        </w:rPr>
-        <w:t xml:space="preserve">            </w:t>
-      </w:r>
-      <w:r>
-        <w:rPr>
-          <w:rFonts w:ascii="Consolas" w:hAnsi="Consolas" w:cs="Consolas"/>
-          <w:color w:val="000000"/>
-          <w:sz w:val="19"/>
-          <w:szCs w:val="19"/>
-        </w:rPr>
-        <w:t xml:space="preserve">isCooking = </w:t>
-      </w:r>
-      <w:r>
-        <w:rPr>
-          <w:rFonts w:ascii="Consolas" w:hAnsi="Consolas" w:cs="Consolas"/>
-          <w:color w:val="0000FF"/>
-          <w:sz w:val="19"/>
-          <w:szCs w:val="19"/>
-        </w:rPr>
-        <w:t>true</w:t>
-      </w:r>
-      <w:r>
-        <w:rPr>
-          <w:rFonts w:ascii="Consolas" w:hAnsi="Consolas" w:cs="Consolas"/>
-          <w:color w:val="000000"/>
-          <w:sz w:val="19"/>
-          <w:szCs w:val="19"/>
-        </w:rPr>
-        <w:t>;</w:t>
-      </w:r>
-    </w:p>
-    <w:p>
-      <w:pPr>
-        <w:rPr>
-          <w:rFonts w:ascii="Consolas" w:hAnsi="Consolas" w:cs="Consolas"/>
-          <w:color w:val="000000"/>
-          <w:sz w:val="19"/>
-          <w:szCs w:val="19"/>
-        </w:rPr>
-      </w:pPr>
-      <w:r>
-        <w:rPr>
-          <w:rFonts w:ascii="Consolas" w:hAnsi="Consolas" w:cs="Consolas"/>
-          <w:color w:val="000000"/>
-          <w:sz w:val="19"/>
-          <w:szCs w:val="19"/>
-        </w:rPr>
-        <w:t xml:space="preserve">        }</w:t>
-      </w:r>
-    </w:p>
-    <w:p>
-      <w:pPr>
-        <w:rPr>
-          <w:rFonts w:ascii="Consolas" w:hAnsi="Consolas" w:cs="Consolas"/>
-          <w:color w:val="000000"/>
-          <w:sz w:val="24"/>
-          <w:szCs w:val="24"/>
-        </w:rPr>
-      </w:pPr>
-      <w:r>
-        <w:rPr>
-          <w:rFonts w:ascii="Consolas" w:hAnsi="Consolas" w:cs="Consolas"/>
-          <w:color w:val="000000"/>
-          <w:sz w:val="24"/>
-          <w:szCs w:val="24"/>
-        </w:rPr>
-        <w:t>I ovenstående kodestykke er d</w:t>
-      </w:r>
-      <w:r>
-        <w:rPr>
-          <w:rFonts w:ascii="Consolas" w:hAnsi="Consolas" w:cs="Consolas"/>
-          <w:color w:val="000000"/>
-          <w:sz w:val="24"/>
-          <w:szCs w:val="24"/>
-        </w:rPr>
-        <w:t>er ændret så timeren</w:t>
-      </w:r>
-      <w:r>
-        <w:rPr>
-          <w:rFonts w:ascii="Consolas" w:hAnsi="Consolas" w:cs="Consolas"/>
-          <w:color w:val="000000"/>
-          <w:sz w:val="24"/>
-          <w:szCs w:val="24"/>
-        </w:rPr>
-        <w:t>s time bliver ganget med 1000</w:t>
-      </w:r>
-      <w:r>
-        <w:rPr>
-          <w:rFonts w:ascii="Consolas" w:hAnsi="Consolas" w:cs="Consolas"/>
-          <w:color w:val="000000"/>
-          <w:sz w:val="24"/>
-          <w:szCs w:val="24"/>
-        </w:rPr>
-        <w:t xml:space="preserve">. Dette er ændret da timerens opløsning ikke stemte overens med den ønskede. </w:t>
-      </w:r>
-    </w:p>
-    <w:p>
-      <w:pPr>
-        <w:autoSpaceDE w:val="0"/>
-        <w:autoSpaceDN w:val="0"/>
-        <w:adjustRightInd w:val="0"/>
-        <w:spacing w:before="0" w:after="0" w:line="240" w:lineRule="auto"/>
-        <w:rPr>
-          <w:rFonts w:ascii="Consolas" w:hAnsi="Consolas" w:cs="Consolas"/>
-          <w:color w:val="000000"/>
-          <w:sz w:val="19"/>
-          <w:szCs w:val="19"/>
-          <w:lang w:val="en-US"/>
-        </w:rPr>
-      </w:pPr>
-      <w:r>
-        <w:rPr>
-          <w:rFonts w:ascii="Consolas" w:hAnsi="Consolas" w:cs="Consolas"/>
-          <w:color w:val="0000FF"/>
-          <w:sz w:val="19"/>
-          <w:szCs w:val="19"/>
-          <w:lang w:val="en-US"/>
-        </w:rPr>
-        <w:t>public</w:t>
-      </w:r>
-      <w:r>
-        <w:rPr>
-          <w:rFonts w:ascii="Consolas" w:hAnsi="Consolas" w:cs="Consolas"/>
-          <w:color w:val="000000"/>
-          <w:sz w:val="19"/>
-          <w:szCs w:val="19"/>
-          <w:lang w:val="en-US"/>
-        </w:rPr>
-        <w:t xml:space="preserve"> </w:t>
-      </w:r>
-      <w:r>
-        <w:rPr>
-          <w:rFonts w:ascii="Consolas" w:hAnsi="Consolas" w:cs="Consolas"/>
-          <w:color w:val="0000FF"/>
-          <w:sz w:val="19"/>
-          <w:szCs w:val="19"/>
-          <w:lang w:val="en-US"/>
-        </w:rPr>
-        <w:t>void</w:t>
-      </w:r>
-      <w:r>
-        <w:rPr>
-          <w:rFonts w:ascii="Consolas" w:hAnsi="Consolas" w:cs="Consolas"/>
-          <w:color w:val="000000"/>
-          <w:sz w:val="19"/>
-          <w:szCs w:val="19"/>
-          <w:lang w:val="en-US"/>
-        </w:rPr>
-        <w:t xml:space="preserve"> </w:t>
-      </w:r>
-      <w:proofErr w:type="spellStart"/>
-      <w:proofErr w:type="gramStart"/>
-      <w:r>
-        <w:rPr>
-          <w:rFonts w:ascii="Consolas" w:hAnsi="Consolas" w:cs="Consolas"/>
-          <w:color w:val="000000"/>
-          <w:sz w:val="19"/>
-          <w:szCs w:val="19"/>
-          <w:lang w:val="en-US"/>
-        </w:rPr>
-        <w:t>OnTimerTick</w:t>
-      </w:r>
-      <w:proofErr w:type="spellEnd"/>
-      <w:r>
-        <w:rPr>
-          <w:rFonts w:ascii="Consolas" w:hAnsi="Consolas" w:cs="Consolas"/>
-          <w:color w:val="000000"/>
-          <w:sz w:val="19"/>
-          <w:szCs w:val="19"/>
-          <w:lang w:val="en-US"/>
-        </w:rPr>
-        <w:t>(</w:t>
-      </w:r>
-      <w:proofErr w:type="gramEnd"/>
-      <w:r>
-        <w:rPr>
-          <w:rFonts w:ascii="Consolas" w:hAnsi="Consolas" w:cs="Consolas"/>
-          <w:color w:val="0000FF"/>
-          <w:sz w:val="19"/>
-          <w:szCs w:val="19"/>
-          <w:lang w:val="en-US"/>
-        </w:rPr>
-        <w:t>object</w:t>
-      </w:r>
-      <w:r>
-        <w:rPr>
-          <w:rFonts w:ascii="Consolas" w:hAnsi="Consolas" w:cs="Consolas"/>
-          <w:color w:val="000000"/>
-          <w:sz w:val="19"/>
-          <w:szCs w:val="19"/>
-          <w:lang w:val="en-US"/>
-        </w:rPr>
-        <w:t xml:space="preserve"> sender, </w:t>
-      </w:r>
-      <w:proofErr w:type="spellStart"/>
-      <w:r>
-        <w:rPr>
-          <w:rFonts w:ascii="Consolas" w:hAnsi="Consolas" w:cs="Consolas"/>
-          <w:color w:val="000000"/>
-          <w:sz w:val="19"/>
-          <w:szCs w:val="19"/>
-          <w:lang w:val="en-US"/>
-        </w:rPr>
-        <w:t>EventArgs</w:t>
-      </w:r>
-      <w:proofErr w:type="spellEnd"/>
-      <w:r>
-        <w:rPr>
-          <w:rFonts w:ascii="Consolas" w:hAnsi="Consolas" w:cs="Consolas"/>
-          <w:color w:val="000000"/>
-          <w:sz w:val="19"/>
-          <w:szCs w:val="19"/>
-          <w:lang w:val="en-US"/>
-        </w:rPr>
-        <w:t xml:space="preserve"> e)</w:t>
-      </w:r>
-    </w:p>
-    <w:p>
-      <w:pPr>
-        <w:autoSpaceDE w:val="0"/>
-        <w:autoSpaceDN w:val="0"/>
-        <w:adjustRightInd w:val="0"/>
-        <w:spacing w:before="0" w:after="0" w:line="240" w:lineRule="auto"/>
-        <w:rPr>
-          <w:rFonts w:ascii="Consolas" w:hAnsi="Consolas" w:cs="Consolas"/>
-          <w:color w:val="000000"/>
-          <w:sz w:val="19"/>
-          <w:szCs w:val="19"/>
-          <w:lang w:val="en-US"/>
-        </w:rPr>
-      </w:pPr>
-      <w:r>
-        <w:rPr>
-          <w:rFonts w:ascii="Consolas" w:hAnsi="Consolas" w:cs="Consolas"/>
-          <w:color w:val="000000"/>
-          <w:sz w:val="19"/>
-          <w:szCs w:val="19"/>
-          <w:lang w:val="en-US"/>
-        </w:rPr>
-        <w:t xml:space="preserve">        </w:t>
-      </w:r>
-      <w:r>
-        <w:rPr>
-          <w:rFonts w:ascii="Consolas" w:hAnsi="Consolas" w:cs="Consolas"/>
-          <w:color w:val="000000"/>
-          <w:sz w:val="19"/>
-          <w:szCs w:val="19"/>
-          <w:lang w:val="en-US"/>
-        </w:rPr>
-        <w:t>{</w:t>
-      </w:r>
-    </w:p>
-    <w:p>
-      <w:pPr>
-        <w:autoSpaceDE w:val="0"/>
-        <w:autoSpaceDN w:val="0"/>
-        <w:adjustRightInd w:val="0"/>
-        <w:spacing w:before="0" w:after="0" w:line="240" w:lineRule="auto"/>
-        <w:ind w:left="720" w:firstLine="720"/>
-        <w:rPr>
-          <w:rFonts w:ascii="Consolas" w:hAnsi="Consolas" w:cs="Consolas"/>
-          <w:color w:val="000000"/>
-          <w:sz w:val="19"/>
-          <w:szCs w:val="19"/>
-          <w:lang w:val="en-US"/>
-        </w:rPr>
-      </w:pPr>
-      <w:proofErr w:type="spellStart"/>
-      <w:r>
-        <w:rPr>
-          <w:rFonts w:ascii="Consolas" w:hAnsi="Consolas" w:cs="Consolas"/>
-          <w:color w:val="0000FF"/>
-          <w:sz w:val="19"/>
-          <w:szCs w:val="19"/>
-          <w:lang w:val="en-US"/>
-        </w:rPr>
-        <w:t>int</w:t>
-      </w:r>
-      <w:proofErr w:type="spellEnd"/>
-      <w:r>
-        <w:rPr>
-          <w:rFonts w:ascii="Consolas" w:hAnsi="Consolas" w:cs="Consolas"/>
-          <w:color w:val="000000"/>
-          <w:sz w:val="19"/>
-          <w:szCs w:val="19"/>
-          <w:lang w:val="en-US"/>
-        </w:rPr>
-        <w:t xml:space="preserve"> remaining = </w:t>
-      </w:r>
-      <w:proofErr w:type="spellStart"/>
-      <w:r>
-        <w:rPr>
-          <w:rFonts w:ascii="Consolas" w:hAnsi="Consolas" w:cs="Consolas"/>
-          <w:color w:val="000000"/>
-          <w:sz w:val="19"/>
-          <w:szCs w:val="19"/>
-          <w:lang w:val="en-US"/>
-        </w:rPr>
-        <w:t>myTimer.TimeRemaining</w:t>
-      </w:r>
-      <w:proofErr w:type="spellEnd"/>
-      <w:r>
-        <w:rPr>
-          <w:rFonts w:ascii="Consolas" w:hAnsi="Consolas" w:cs="Consolas"/>
-          <w:color w:val="000000"/>
-          <w:sz w:val="19"/>
-          <w:szCs w:val="19"/>
-          <w:lang w:val="en-US"/>
-        </w:rPr>
-        <w:t xml:space="preserve"> / 1000;</w:t>
-      </w:r>
-      <w:r>
-        <w:rPr>
-          <w:rFonts w:ascii="Consolas" w:hAnsi="Consolas" w:cs="Consolas"/>
-          <w:color w:val="000000"/>
-          <w:sz w:val="19"/>
-          <w:szCs w:val="19"/>
-          <w:lang w:val="en-US"/>
-        </w:rPr>
-        <w:t xml:space="preserve"> </w:t>
-      </w:r>
-      <w:r>
-        <w:rPr>
-          <w:rFonts w:ascii="Consolas" w:hAnsi="Consolas" w:cs="Consolas"/>
-          <w:color w:val="008000"/>
-          <w:sz w:val="19"/>
-          <w:szCs w:val="19"/>
-          <w:lang w:val="en-US"/>
-        </w:rPr>
-        <w:t>// CHANGED HERE //</w:t>
-      </w:r>
-    </w:p>
-    <w:p>
-      <w:pPr>
-        <w:autoSpaceDE w:val="0"/>
-        <w:autoSpaceDN w:val="0"/>
-        <w:adjustRightInd w:val="0"/>
-        <w:spacing w:before="0" w:after="0" w:line="240" w:lineRule="auto"/>
-        <w:rPr>
-          <w:rFonts w:ascii="Consolas" w:hAnsi="Consolas" w:cs="Consolas"/>
-          <w:color w:val="000000"/>
-          <w:sz w:val="19"/>
-          <w:szCs w:val="19"/>
-        </w:rPr>
-      </w:pPr>
-      <w:r>
-        <w:rPr>
-          <w:rFonts w:ascii="Consolas" w:hAnsi="Consolas" w:cs="Consolas"/>
-          <w:color w:val="000000"/>
-          <w:sz w:val="19"/>
-          <w:szCs w:val="19"/>
-          <w:lang w:val="en-US"/>
-        </w:rPr>
-        <w:t xml:space="preserve">            </w:t>
-      </w:r>
-      <w:r>
-        <w:rPr>
-          <w:rFonts w:ascii="Consolas" w:hAnsi="Consolas" w:cs="Consolas"/>
-          <w:color w:val="000000"/>
-          <w:sz w:val="19"/>
-          <w:szCs w:val="19"/>
-        </w:rPr>
-        <w:t>myDisplay.ShowTime(remaining/60, remaining % 60);</w:t>
-      </w:r>
-    </w:p>
-    <w:p>
-      <w:pPr>
-        <w:rPr>
-          <w:rFonts w:ascii="Consolas" w:hAnsi="Consolas" w:cs="Consolas"/>
-          <w:color w:val="000000"/>
-          <w:sz w:val="19"/>
-          <w:szCs w:val="19"/>
-        </w:rPr>
-      </w:pPr>
-      <w:r>
-        <w:rPr>
-          <w:rFonts w:ascii="Consolas" w:hAnsi="Consolas" w:cs="Consolas"/>
-          <w:color w:val="000000"/>
-          <w:sz w:val="19"/>
-          <w:szCs w:val="19"/>
-        </w:rPr>
-        <w:t xml:space="preserve">        }</w:t>
-      </w:r>
-    </w:p>
-    <w:p>
-      <w:pPr>
-        <w:rPr>
-          <w:rFonts w:ascii="Consolas" w:hAnsi="Consolas" w:cs="Consolas"/>
-          <w:color w:val="000000"/>
-          <w:sz w:val="24"/>
-          <w:szCs w:val="24"/>
-        </w:rPr>
-      </w:pPr>
-      <w:r>
-        <w:rPr>
-          <w:rFonts w:ascii="Consolas" w:hAnsi="Consolas" w:cs="Consolas"/>
-          <w:color w:val="000000"/>
-          <w:sz w:val="24"/>
-          <w:szCs w:val="24"/>
-        </w:rPr>
-        <w:t xml:space="preserve">I ovenstående kodestykke er </w:t>
-      </w:r>
-      <w:r>
-        <w:rPr>
-          <w:rFonts w:ascii="Consolas" w:hAnsi="Consolas" w:cs="Consolas"/>
-          <w:color w:val="000000"/>
-          <w:sz w:val="24"/>
-          <w:szCs w:val="24"/>
-        </w:rPr>
-        <w:t xml:space="preserve">der blevet foretaget ændringer i det at TimeRemaining nu divideres med 1000. </w:t>
+        <w:t>-Timer og de klasser som kræves for at kunne teste integrationen mellem disse.</w:t>
       </w:r>
     </w:p>
     <w:p>
       <w:pPr>
         <w:pStyle w:val="Heading1"/>
       </w:pPr>
-      <w:bookmarkStart w:id="7" w:name="_Toc509478921"/>
       <w:r>
         <w:t>Konklusion</w:t>
       </w:r>
@@ -3159,6 +3271,14 @@
         </w:rPr>
         <w:t xml:space="preserve">Integrationsplanlægningen i form af et dependency tree og en integrations plan, gjorde det mere overskueligt at lave integrationstesten. Dette hjalp meget da det ellers kan være svært at overskue en stor kodemængde. </w:t>
       </w:r>
+    </w:p>
+    <w:p>
+      <w:pPr>
+        <w:rPr>
+          <w:sz w:val="24"/>
+          <w:szCs w:val="24"/>
+        </w:rPr>
+      </w:pPr>
     </w:p>
     <w:sectPr>
       <w:footerReference w:type="default" r:id="rId14"/>
@@ -3233,7 +3353,7 @@
         <w:noProof/>
         <w:lang w:bidi="da-DK"/>
       </w:rPr>
-      <w:t>5</w:t>
+      <w:t>6</w:t>
     </w:r>
     <w:r>
       <w:rPr>
@@ -3423,9 +3543,9 @@
   <w:abstractNum w:abstractNumId="8" w15:restartNumberingAfterBreak="0">
     <w:nsid w:val="FFFFFF88"/>
     <w:multiLevelType w:val="singleLevel"/>
-    <w:tmpl w:val="B87E3E76"/>
+    <w:tmpl w:val="57DC2E7A"/>
     <w:lvl w:ilvl="0">
-      <w:start w:val="1"/>
+      <w:start w:val="55"/>
       <w:numFmt w:val="decimal"/>
       <w:pStyle w:val="ListNumber"/>
       <w:lvlText w:val="%1."/>
@@ -3436,6 +3556,9 @@
         </w:tabs>
         <w:ind w:left="360" w:hanging="360"/>
       </w:pPr>
+      <w:rPr>
+        <w:rFonts w:hint="default"/>
+      </w:rPr>
     </w:lvl>
   </w:abstractNum>
   <w:abstractNum w:abstractNumId="9" w15:restartNumberingAfterBreak="0">
@@ -4036,6 +4159,21 @@
   </w:num>
   <w:num w:numId="20">
     <w:abstractNumId w:val="0"/>
+  </w:num>
+  <w:num w:numId="21">
+    <w:abstractNumId w:val="8"/>
+    <w:lvlOverride w:ilvl="0">
+      <w:startOverride w:val="41"/>
+    </w:lvlOverride>
+  </w:num>
+  <w:num w:numId="22">
+    <w:abstractNumId w:val="8"/>
+  </w:num>
+  <w:num w:numId="23">
+    <w:abstractNumId w:val="8"/>
+    <w:lvlOverride w:ilvl="0">
+      <w:startOverride w:val="65"/>
+    </w:lvlOverride>
   </w:num>
 </w:numbering>
 </file>
@@ -4819,7 +4957,7 @@
     <w:qFormat/>
     <w:pPr>
       <w:numPr>
-        <w:numId w:val="6"/>
+        <w:numId w:val="22"/>
       </w:numPr>
       <w:contextualSpacing/>
     </w:pPr>
@@ -5817,7 +5955,7 @@
 </file>
 
 <file path=customXml/itemProps1.xml><?xml version="1.0" encoding="utf-8"?>
-<ds:datastoreItem xmlns:ds="http://schemas.openxmlformats.org/officeDocument/2006/customXml" ds:itemID="{3D082F2B-1E31-41E3-8E8D-F78561626781}">
+<ds:datastoreItem xmlns:ds="http://schemas.openxmlformats.org/officeDocument/2006/customXml" ds:itemID="{6FAF8009-73E5-4FCD-A3A9-A3D2544F0225}">
   <ds:schemaRefs>
     <ds:schemaRef ds:uri="http://schemas.openxmlformats.org/officeDocument/2006/bibliography"/>
   </ds:schemaRefs>
